--- a/项目文档/接口列表/门店后台接口文档.docx
+++ b/项目文档/接口列表/门店后台接口文档.docx
@@ -154,6 +154,1511 @@
           <w:szCs w:val="19"/>
         </w:rPr>
         <w:t>AddCoinStorage</w:t>
+      </w:r>
+    </w:p>
+    <w:p>
+      <w:pPr>
+        <w:rPr>
+          <w:rFonts w:asciiTheme="minorEastAsia" w:hAnsiTheme="minorEastAsia" w:cstheme="minorEastAsia"/>
+          <w:sz w:val="28"/>
+          <w:szCs w:val="28"/>
+        </w:rPr>
+      </w:pPr>
+      <w:r>
+        <w:rPr>
+          <w:rFonts w:hint="eastAsia" w:asciiTheme="minorEastAsia" w:hAnsiTheme="minorEastAsia" w:cstheme="minorEastAsia"/>
+          <w:b/>
+          <w:bCs/>
+          <w:sz w:val="28"/>
+          <w:szCs w:val="28"/>
+        </w:rPr>
+        <w:t>输入参数</w:t>
+      </w:r>
+      <w:r>
+        <w:rPr>
+          <w:rFonts w:hint="eastAsia" w:asciiTheme="minorEastAsia" w:hAnsiTheme="minorEastAsia" w:cstheme="minorEastAsia"/>
+          <w:sz w:val="28"/>
+          <w:szCs w:val="28"/>
+        </w:rPr>
+        <w:t>：</w:t>
+      </w:r>
+    </w:p>
+    <w:tbl>
+      <w:tblPr>
+        <w:tblStyle w:val="12"/>
+        <w:tblW w:w="7097" w:type="dxa"/>
+        <w:tblInd w:w="0" w:type="dxa"/>
+        <w:tblBorders>
+          <w:top w:val="single" w:color="auto" w:sz="4" w:space="0"/>
+          <w:left w:val="single" w:color="auto" w:sz="4" w:space="0"/>
+          <w:bottom w:val="single" w:color="auto" w:sz="4" w:space="0"/>
+          <w:right w:val="single" w:color="auto" w:sz="4" w:space="0"/>
+          <w:insideH w:val="single" w:color="auto" w:sz="4" w:space="0"/>
+          <w:insideV w:val="single" w:color="auto" w:sz="4" w:space="0"/>
+        </w:tblBorders>
+        <w:tblLayout w:type="fixed"/>
+        <w:tblCellMar>
+          <w:top w:w="0" w:type="dxa"/>
+          <w:left w:w="108" w:type="dxa"/>
+          <w:bottom w:w="0" w:type="dxa"/>
+          <w:right w:w="108" w:type="dxa"/>
+        </w:tblCellMar>
+      </w:tblPr>
+      <w:tblGrid>
+        <w:gridCol w:w="816"/>
+        <w:gridCol w:w="1341"/>
+        <w:gridCol w:w="3756"/>
+        <w:gridCol w:w="1184"/>
+      </w:tblGrid>
+      <w:tr>
+        <w:tblPrEx>
+          <w:tblBorders>
+            <w:top w:val="single" w:color="auto" w:sz="4" w:space="0"/>
+            <w:left w:val="single" w:color="auto" w:sz="4" w:space="0"/>
+            <w:bottom w:val="single" w:color="auto" w:sz="4" w:space="0"/>
+            <w:right w:val="single" w:color="auto" w:sz="4" w:space="0"/>
+            <w:insideH w:val="single" w:color="auto" w:sz="4" w:space="0"/>
+            <w:insideV w:val="single" w:color="auto" w:sz="4" w:space="0"/>
+          </w:tblBorders>
+          <w:tblLayout w:type="fixed"/>
+        </w:tblPrEx>
+        <w:tc>
+          <w:tcPr>
+            <w:tcW w:w="816" w:type="dxa"/>
+          </w:tcPr>
+          <w:p>
+            <w:pPr>
+              <w:rPr>
+                <w:rFonts w:asciiTheme="minorEastAsia" w:hAnsiTheme="minorEastAsia" w:cstheme="minorEastAsia"/>
+                <w:szCs w:val="21"/>
+              </w:rPr>
+            </w:pPr>
+            <w:r>
+              <w:rPr>
+                <w:rFonts w:hint="eastAsia" w:asciiTheme="minorEastAsia" w:hAnsiTheme="minorEastAsia" w:cstheme="minorEastAsia"/>
+                <w:szCs w:val="21"/>
+              </w:rPr>
+              <w:t>序号</w:t>
+            </w:r>
+          </w:p>
+        </w:tc>
+        <w:tc>
+          <w:tcPr>
+            <w:tcW w:w="1341" w:type="dxa"/>
+          </w:tcPr>
+          <w:p>
+            <w:pPr>
+              <w:rPr>
+                <w:rFonts w:asciiTheme="minorEastAsia" w:hAnsiTheme="minorEastAsia" w:cstheme="minorEastAsia"/>
+                <w:szCs w:val="21"/>
+              </w:rPr>
+            </w:pPr>
+            <w:r>
+              <w:rPr>
+                <w:rFonts w:hint="eastAsia" w:asciiTheme="minorEastAsia" w:hAnsiTheme="minorEastAsia" w:cstheme="minorEastAsia"/>
+                <w:szCs w:val="21"/>
+              </w:rPr>
+              <w:t>参数名称</w:t>
+            </w:r>
+          </w:p>
+        </w:tc>
+        <w:tc>
+          <w:tcPr>
+            <w:tcW w:w="3756" w:type="dxa"/>
+          </w:tcPr>
+          <w:p>
+            <w:pPr>
+              <w:rPr>
+                <w:rFonts w:asciiTheme="minorEastAsia" w:hAnsiTheme="minorEastAsia" w:cstheme="minorEastAsia"/>
+                <w:szCs w:val="21"/>
+              </w:rPr>
+            </w:pPr>
+            <w:r>
+              <w:rPr>
+                <w:rFonts w:hint="eastAsia" w:asciiTheme="minorEastAsia" w:hAnsiTheme="minorEastAsia" w:cstheme="minorEastAsia"/>
+                <w:szCs w:val="21"/>
+              </w:rPr>
+              <w:t>说明</w:t>
+            </w:r>
+          </w:p>
+        </w:tc>
+        <w:tc>
+          <w:tcPr>
+            <w:tcW w:w="1184" w:type="dxa"/>
+          </w:tcPr>
+          <w:p>
+            <w:pPr>
+              <w:rPr>
+                <w:rFonts w:asciiTheme="minorEastAsia" w:hAnsiTheme="minorEastAsia" w:cstheme="minorEastAsia"/>
+                <w:szCs w:val="21"/>
+              </w:rPr>
+            </w:pPr>
+            <w:r>
+              <w:rPr>
+                <w:rFonts w:hint="eastAsia" w:asciiTheme="minorEastAsia" w:hAnsiTheme="minorEastAsia" w:cstheme="minorEastAsia"/>
+                <w:szCs w:val="21"/>
+              </w:rPr>
+              <w:t>备注</w:t>
+            </w:r>
+          </w:p>
+        </w:tc>
+      </w:tr>
+      <w:tr>
+        <w:tblPrEx>
+          <w:tblBorders>
+            <w:top w:val="single" w:color="auto" w:sz="4" w:space="0"/>
+            <w:left w:val="single" w:color="auto" w:sz="4" w:space="0"/>
+            <w:bottom w:val="single" w:color="auto" w:sz="4" w:space="0"/>
+            <w:right w:val="single" w:color="auto" w:sz="4" w:space="0"/>
+            <w:insideH w:val="single" w:color="auto" w:sz="4" w:space="0"/>
+            <w:insideV w:val="single" w:color="auto" w:sz="4" w:space="0"/>
+          </w:tblBorders>
+          <w:tblLayout w:type="fixed"/>
+          <w:tblCellMar>
+            <w:top w:w="0" w:type="dxa"/>
+            <w:left w:w="108" w:type="dxa"/>
+            <w:bottom w:w="0" w:type="dxa"/>
+            <w:right w:w="108" w:type="dxa"/>
+          </w:tblCellMar>
+        </w:tblPrEx>
+        <w:tc>
+          <w:tcPr>
+            <w:tcW w:w="816" w:type="dxa"/>
+          </w:tcPr>
+          <w:p>
+            <w:pPr>
+              <w:rPr>
+                <w:rFonts w:asciiTheme="minorEastAsia" w:hAnsiTheme="minorEastAsia" w:cstheme="minorEastAsia"/>
+                <w:szCs w:val="21"/>
+              </w:rPr>
+            </w:pPr>
+            <w:r>
+              <w:rPr>
+                <w:rFonts w:hint="eastAsia" w:asciiTheme="minorEastAsia" w:hAnsiTheme="minorEastAsia" w:cstheme="minorEastAsia"/>
+                <w:szCs w:val="21"/>
+              </w:rPr>
+              <w:t>1</w:t>
+            </w:r>
+          </w:p>
+        </w:tc>
+        <w:tc>
+          <w:tcPr>
+            <w:tcW w:w="1341" w:type="dxa"/>
+          </w:tcPr>
+          <w:p>
+            <w:pPr>
+              <w:rPr>
+                <w:rFonts w:asciiTheme="minorEastAsia" w:hAnsiTheme="minorEastAsia" w:cstheme="minorEastAsia"/>
+                <w:szCs w:val="21"/>
+              </w:rPr>
+            </w:pPr>
+            <w:r>
+              <w:rPr>
+                <w:rFonts w:ascii="新宋体" w:hAnsi="新宋体" w:eastAsia="宋体" w:cs="新宋体"/>
+                <w:color w:val="000000"/>
+                <w:kern w:val="0"/>
+                <w:sz w:val="19"/>
+                <w:szCs w:val="19"/>
+                <w:highlight w:val="white"/>
+              </w:rPr>
+              <w:t>storageCount</w:t>
+            </w:r>
+          </w:p>
+        </w:tc>
+        <w:tc>
+          <w:tcPr>
+            <w:tcW w:w="3756" w:type="dxa"/>
+          </w:tcPr>
+          <w:p>
+            <w:pPr>
+              <w:rPr>
+                <w:rFonts w:asciiTheme="minorEastAsia" w:hAnsiTheme="minorEastAsia" w:cstheme="minorEastAsia"/>
+                <w:szCs w:val="21"/>
+              </w:rPr>
+            </w:pPr>
+            <w:r>
+              <w:rPr>
+                <w:rFonts w:hint="eastAsia" w:asciiTheme="minorEastAsia" w:hAnsiTheme="minorEastAsia" w:cstheme="minorEastAsia"/>
+                <w:szCs w:val="21"/>
+              </w:rPr>
+              <w:t>入库数量</w:t>
+            </w:r>
+          </w:p>
+        </w:tc>
+        <w:tc>
+          <w:tcPr>
+            <w:tcW w:w="1184" w:type="dxa"/>
+          </w:tcPr>
+          <w:p>
+            <w:pPr>
+              <w:rPr>
+                <w:rFonts w:asciiTheme="minorEastAsia" w:hAnsiTheme="minorEastAsia" w:cstheme="minorEastAsia"/>
+                <w:szCs w:val="21"/>
+              </w:rPr>
+            </w:pPr>
+            <w:r>
+              <w:rPr>
+                <w:rFonts w:hint="eastAsia" w:asciiTheme="minorEastAsia" w:hAnsiTheme="minorEastAsia" w:cstheme="minorEastAsia"/>
+                <w:szCs w:val="21"/>
+              </w:rPr>
+              <w:t>必填</w:t>
+            </w:r>
+          </w:p>
+        </w:tc>
+      </w:tr>
+      <w:tr>
+        <w:tblPrEx>
+          <w:tblBorders>
+            <w:top w:val="single" w:color="auto" w:sz="4" w:space="0"/>
+            <w:left w:val="single" w:color="auto" w:sz="4" w:space="0"/>
+            <w:bottom w:val="single" w:color="auto" w:sz="4" w:space="0"/>
+            <w:right w:val="single" w:color="auto" w:sz="4" w:space="0"/>
+            <w:insideH w:val="single" w:color="auto" w:sz="4" w:space="0"/>
+            <w:insideV w:val="single" w:color="auto" w:sz="4" w:space="0"/>
+          </w:tblBorders>
+          <w:tblLayout w:type="fixed"/>
+          <w:tblCellMar>
+            <w:top w:w="0" w:type="dxa"/>
+            <w:left w:w="108" w:type="dxa"/>
+            <w:bottom w:w="0" w:type="dxa"/>
+            <w:right w:w="108" w:type="dxa"/>
+          </w:tblCellMar>
+        </w:tblPrEx>
+        <w:tc>
+          <w:tcPr>
+            <w:tcW w:w="816" w:type="dxa"/>
+          </w:tcPr>
+          <w:p>
+            <w:pPr>
+              <w:rPr>
+                <w:rFonts w:asciiTheme="minorEastAsia" w:hAnsiTheme="minorEastAsia" w:cstheme="minorEastAsia"/>
+                <w:szCs w:val="21"/>
+              </w:rPr>
+            </w:pPr>
+            <w:r>
+              <w:rPr>
+                <w:rFonts w:hint="eastAsia" w:asciiTheme="minorEastAsia" w:hAnsiTheme="minorEastAsia" w:cstheme="minorEastAsia"/>
+                <w:szCs w:val="21"/>
+              </w:rPr>
+              <w:t>6</w:t>
+            </w:r>
+          </w:p>
+        </w:tc>
+        <w:tc>
+          <w:tcPr>
+            <w:tcW w:w="1341" w:type="dxa"/>
+          </w:tcPr>
+          <w:p>
+            <w:pPr>
+              <w:rPr>
+                <w:rFonts w:asciiTheme="minorEastAsia" w:hAnsiTheme="minorEastAsia" w:cstheme="minorEastAsia"/>
+                <w:szCs w:val="21"/>
+              </w:rPr>
+            </w:pPr>
+            <w:r>
+              <w:rPr>
+                <w:rFonts w:hint="eastAsia" w:asciiTheme="minorEastAsia" w:hAnsiTheme="minorEastAsia" w:cstheme="minorEastAsia"/>
+                <w:szCs w:val="21"/>
+              </w:rPr>
+              <w:t>userToken</w:t>
+            </w:r>
+          </w:p>
+        </w:tc>
+        <w:tc>
+          <w:tcPr>
+            <w:tcW w:w="3756" w:type="dxa"/>
+          </w:tcPr>
+          <w:p>
+            <w:pPr>
+              <w:rPr>
+                <w:rFonts w:asciiTheme="minorEastAsia" w:hAnsiTheme="minorEastAsia" w:cstheme="minorEastAsia"/>
+                <w:szCs w:val="21"/>
+              </w:rPr>
+            </w:pPr>
+            <w:r>
+              <w:rPr>
+                <w:rFonts w:hint="eastAsia" w:asciiTheme="minorEastAsia" w:hAnsiTheme="minorEastAsia" w:cstheme="minorEastAsia"/>
+                <w:szCs w:val="21"/>
+              </w:rPr>
+              <w:t>1</w:t>
+            </w:r>
+          </w:p>
+        </w:tc>
+        <w:tc>
+          <w:tcPr>
+            <w:tcW w:w="1184" w:type="dxa"/>
+          </w:tcPr>
+          <w:p>
+            <w:pPr>
+              <w:rPr>
+                <w:rFonts w:asciiTheme="minorEastAsia" w:hAnsiTheme="minorEastAsia" w:cstheme="minorEastAsia"/>
+                <w:szCs w:val="21"/>
+              </w:rPr>
+            </w:pPr>
+          </w:p>
+        </w:tc>
+      </w:tr>
+      <w:tr>
+        <w:tblPrEx>
+          <w:tblBorders>
+            <w:top w:val="single" w:color="auto" w:sz="4" w:space="0"/>
+            <w:left w:val="single" w:color="auto" w:sz="4" w:space="0"/>
+            <w:bottom w:val="single" w:color="auto" w:sz="4" w:space="0"/>
+            <w:right w:val="single" w:color="auto" w:sz="4" w:space="0"/>
+            <w:insideH w:val="single" w:color="auto" w:sz="4" w:space="0"/>
+            <w:insideV w:val="single" w:color="auto" w:sz="4" w:space="0"/>
+          </w:tblBorders>
+          <w:tblLayout w:type="fixed"/>
+          <w:tblCellMar>
+            <w:top w:w="0" w:type="dxa"/>
+            <w:left w:w="108" w:type="dxa"/>
+            <w:bottom w:w="0" w:type="dxa"/>
+            <w:right w:w="108" w:type="dxa"/>
+          </w:tblCellMar>
+        </w:tblPrEx>
+        <w:tc>
+          <w:tcPr>
+            <w:tcW w:w="816" w:type="dxa"/>
+          </w:tcPr>
+          <w:p>
+            <w:pPr>
+              <w:rPr>
+                <w:rFonts w:asciiTheme="minorEastAsia" w:hAnsiTheme="minorEastAsia" w:cstheme="minorEastAsia"/>
+                <w:szCs w:val="21"/>
+              </w:rPr>
+            </w:pPr>
+            <w:r>
+              <w:rPr>
+                <w:rFonts w:hint="eastAsia" w:asciiTheme="minorEastAsia" w:hAnsiTheme="minorEastAsia" w:cstheme="minorEastAsia"/>
+                <w:szCs w:val="21"/>
+              </w:rPr>
+              <w:t>7</w:t>
+            </w:r>
+          </w:p>
+        </w:tc>
+        <w:tc>
+          <w:tcPr>
+            <w:tcW w:w="1341" w:type="dxa"/>
+          </w:tcPr>
+          <w:p>
+            <w:pPr>
+              <w:rPr>
+                <w:rFonts w:asciiTheme="minorEastAsia" w:hAnsiTheme="minorEastAsia" w:cstheme="minorEastAsia"/>
+                <w:szCs w:val="21"/>
+              </w:rPr>
+            </w:pPr>
+            <w:r>
+              <w:rPr>
+                <w:rFonts w:hint="eastAsia" w:asciiTheme="minorEastAsia" w:hAnsiTheme="minorEastAsia" w:cstheme="minorEastAsia"/>
+                <w:szCs w:val="21"/>
+              </w:rPr>
+              <w:t>signkey</w:t>
+            </w:r>
+          </w:p>
+        </w:tc>
+        <w:tc>
+          <w:tcPr>
+            <w:tcW w:w="3756" w:type="dxa"/>
+          </w:tcPr>
+          <w:p>
+            <w:pPr>
+              <w:rPr>
+                <w:rFonts w:asciiTheme="minorEastAsia" w:hAnsiTheme="minorEastAsia" w:cstheme="minorEastAsia"/>
+                <w:szCs w:val="21"/>
+              </w:rPr>
+            </w:pPr>
+            <w:r>
+              <w:rPr>
+                <w:rFonts w:asciiTheme="minorEastAsia" w:hAnsiTheme="minorEastAsia" w:cstheme="minorEastAsia"/>
+                <w:szCs w:val="21"/>
+              </w:rPr>
+              <w:t>1f626576304bf5d95b72ece2222e42c3</w:t>
+            </w:r>
+          </w:p>
+        </w:tc>
+        <w:tc>
+          <w:tcPr>
+            <w:tcW w:w="1184" w:type="dxa"/>
+          </w:tcPr>
+          <w:p>
+            <w:pPr>
+              <w:rPr>
+                <w:rFonts w:asciiTheme="minorEastAsia" w:hAnsiTheme="minorEastAsia" w:cstheme="minorEastAsia"/>
+                <w:szCs w:val="21"/>
+              </w:rPr>
+            </w:pPr>
+          </w:p>
+        </w:tc>
+      </w:tr>
+    </w:tbl>
+    <w:p>
+      <w:pPr>
+        <w:rPr>
+          <w:rFonts w:asciiTheme="minorEastAsia" w:hAnsiTheme="minorEastAsia" w:cstheme="minorEastAsia"/>
+          <w:b/>
+          <w:bCs/>
+          <w:sz w:val="28"/>
+          <w:szCs w:val="28"/>
+        </w:rPr>
+      </w:pPr>
+      <w:r>
+        <w:rPr>
+          <w:rFonts w:hint="eastAsia" w:asciiTheme="minorEastAsia" w:hAnsiTheme="minorEastAsia" w:cstheme="minorEastAsia"/>
+          <w:b/>
+          <w:bCs/>
+          <w:sz w:val="28"/>
+          <w:szCs w:val="28"/>
+        </w:rPr>
+        <w:t>返回值：</w:t>
+      </w:r>
+    </w:p>
+    <w:p>
+      <w:pPr>
+        <w:pStyle w:val="13"/>
+        <w:numPr>
+          <w:ilvl w:val="0"/>
+          <w:numId w:val="4"/>
+        </w:numPr>
+        <w:ind w:firstLineChars="0"/>
+        <w:rPr>
+          <w:rFonts w:asciiTheme="minorEastAsia" w:hAnsiTheme="minorEastAsia" w:cstheme="minorEastAsia"/>
+          <w:b/>
+          <w:bCs/>
+          <w:sz w:val="28"/>
+          <w:szCs w:val="28"/>
+        </w:rPr>
+      </w:pPr>
+      <w:r>
+        <w:rPr>
+          <w:rFonts w:hint="eastAsia" w:asciiTheme="minorEastAsia" w:hAnsiTheme="minorEastAsia" w:cstheme="minorEastAsia"/>
+          <w:b/>
+          <w:bCs/>
+          <w:sz w:val="28"/>
+          <w:szCs w:val="28"/>
+        </w:rPr>
+        <w:t>正确返回：</w:t>
+      </w:r>
+    </w:p>
+    <w:p>
+      <w:pPr>
+        <w:ind w:left="420"/>
+        <w:rPr>
+          <w:rFonts w:asciiTheme="minorEastAsia" w:hAnsiTheme="minorEastAsia" w:cstheme="minorEastAsia"/>
+          <w:sz w:val="28"/>
+          <w:szCs w:val="28"/>
+        </w:rPr>
+      </w:pPr>
+      <w:r>
+        <w:rPr>
+          <w:rFonts w:hint="eastAsia" w:asciiTheme="minorEastAsia" w:hAnsiTheme="minorEastAsia" w:cstheme="minorEastAsia"/>
+          <w:sz w:val="28"/>
+          <w:szCs w:val="28"/>
+        </w:rPr>
+        <w:t>{</w:t>
+      </w:r>
+    </w:p>
+    <w:p>
+      <w:pPr>
+        <w:ind w:left="420" w:firstLine="420"/>
+        <w:rPr>
+          <w:rFonts w:asciiTheme="minorEastAsia" w:hAnsiTheme="minorEastAsia" w:cstheme="minorEastAsia"/>
+          <w:sz w:val="28"/>
+          <w:szCs w:val="28"/>
+        </w:rPr>
+      </w:pPr>
+      <w:r>
+        <w:rPr>
+          <w:rFonts w:hint="eastAsia" w:asciiTheme="minorEastAsia" w:hAnsiTheme="minorEastAsia" w:cstheme="minorEastAsia"/>
+          <w:sz w:val="28"/>
+          <w:szCs w:val="28"/>
+        </w:rPr>
+        <w:t>"Result_Code": "1",</w:t>
+      </w:r>
+    </w:p>
+    <w:p>
+      <w:pPr>
+        <w:ind w:left="420" w:firstLine="420"/>
+        <w:rPr>
+          <w:rFonts w:asciiTheme="minorEastAsia" w:hAnsiTheme="minorEastAsia" w:cstheme="minorEastAsia"/>
+          <w:color w:val="FF0000"/>
+          <w:sz w:val="28"/>
+          <w:szCs w:val="28"/>
+        </w:rPr>
+      </w:pPr>
+      <w:r>
+        <w:rPr>
+          <w:rFonts w:hint="eastAsia" w:asciiTheme="minorEastAsia" w:hAnsiTheme="minorEastAsia" w:cstheme="minorEastAsia"/>
+          <w:sz w:val="28"/>
+          <w:szCs w:val="28"/>
+        </w:rPr>
+        <w:t>"Result_Msg": ""</w:t>
+      </w:r>
+      <w:r>
+        <w:rPr>
+          <w:rFonts w:asciiTheme="minorEastAsia" w:hAnsiTheme="minorEastAsia" w:cstheme="minorEastAsia"/>
+          <w:color w:val="FF0000"/>
+          <w:sz w:val="28"/>
+          <w:szCs w:val="28"/>
+        </w:rPr>
+        <w:t xml:space="preserve"> </w:t>
+      </w:r>
+    </w:p>
+    <w:p>
+      <w:pPr>
+        <w:ind w:left="420"/>
+        <w:rPr>
+          <w:rFonts w:asciiTheme="minorEastAsia" w:hAnsiTheme="minorEastAsia" w:cstheme="minorEastAsia"/>
+          <w:sz w:val="28"/>
+          <w:szCs w:val="28"/>
+        </w:rPr>
+      </w:pPr>
+      <w:r>
+        <w:rPr>
+          <w:rFonts w:hint="eastAsia" w:asciiTheme="minorEastAsia" w:hAnsiTheme="minorEastAsia" w:cstheme="minorEastAsia"/>
+          <w:sz w:val="28"/>
+          <w:szCs w:val="28"/>
+        </w:rPr>
+        <w:t>}</w:t>
+      </w:r>
+    </w:p>
+    <w:p>
+      <w:pPr>
+        <w:pStyle w:val="13"/>
+        <w:numPr>
+          <w:ilvl w:val="0"/>
+          <w:numId w:val="4"/>
+        </w:numPr>
+        <w:ind w:firstLineChars="0"/>
+        <w:rPr>
+          <w:rFonts w:asciiTheme="minorEastAsia" w:hAnsiTheme="minorEastAsia" w:cstheme="minorEastAsia"/>
+          <w:b/>
+          <w:bCs/>
+          <w:sz w:val="28"/>
+          <w:szCs w:val="28"/>
+        </w:rPr>
+      </w:pPr>
+      <w:r>
+        <w:rPr>
+          <w:rFonts w:hint="eastAsia" w:asciiTheme="minorEastAsia" w:hAnsiTheme="minorEastAsia" w:cstheme="minorEastAsia"/>
+          <w:b/>
+          <w:bCs/>
+          <w:sz w:val="28"/>
+          <w:szCs w:val="28"/>
+        </w:rPr>
+        <w:t>失败返回：</w:t>
+      </w:r>
+    </w:p>
+    <w:p>
+      <w:pPr>
+        <w:ind w:left="420"/>
+        <w:rPr>
+          <w:rFonts w:asciiTheme="minorEastAsia" w:hAnsiTheme="minorEastAsia" w:cstheme="minorEastAsia"/>
+          <w:sz w:val="28"/>
+          <w:szCs w:val="28"/>
+        </w:rPr>
+      </w:pPr>
+      <w:r>
+        <w:rPr>
+          <w:rFonts w:hint="eastAsia" w:asciiTheme="minorEastAsia" w:hAnsiTheme="minorEastAsia" w:cstheme="minorEastAsia"/>
+          <w:sz w:val="28"/>
+          <w:szCs w:val="28"/>
+        </w:rPr>
+        <w:t>{</w:t>
+      </w:r>
+    </w:p>
+    <w:p>
+      <w:pPr>
+        <w:ind w:left="420" w:firstLine="420"/>
+        <w:rPr>
+          <w:rFonts w:asciiTheme="minorEastAsia" w:hAnsiTheme="minorEastAsia" w:cstheme="minorEastAsia"/>
+          <w:sz w:val="28"/>
+          <w:szCs w:val="28"/>
+        </w:rPr>
+      </w:pPr>
+      <w:r>
+        <w:rPr>
+          <w:rFonts w:hint="eastAsia" w:asciiTheme="minorEastAsia" w:hAnsiTheme="minorEastAsia" w:cstheme="minorEastAsia"/>
+          <w:sz w:val="28"/>
+          <w:szCs w:val="28"/>
+        </w:rPr>
+        <w:t>"Result_Code": "0",</w:t>
+      </w:r>
+    </w:p>
+    <w:p>
+      <w:pPr>
+        <w:ind w:left="420" w:firstLine="420"/>
+        <w:rPr>
+          <w:rFonts w:asciiTheme="minorEastAsia" w:hAnsiTheme="minorEastAsia" w:cstheme="minorEastAsia"/>
+          <w:sz w:val="28"/>
+          <w:szCs w:val="28"/>
+        </w:rPr>
+      </w:pPr>
+      <w:r>
+        <w:rPr>
+          <w:rFonts w:hint="eastAsia" w:asciiTheme="minorEastAsia" w:hAnsiTheme="minorEastAsia" w:cstheme="minorEastAsia"/>
+          <w:sz w:val="28"/>
+          <w:szCs w:val="28"/>
+        </w:rPr>
+        <w:t>"Result_Msg": "添加代币入库失败"</w:t>
+      </w:r>
+    </w:p>
+    <w:p>
+      <w:pPr>
+        <w:ind w:left="420"/>
+        <w:rPr>
+          <w:rFonts w:asciiTheme="minorEastAsia" w:hAnsiTheme="minorEastAsia" w:cstheme="minorEastAsia"/>
+          <w:sz w:val="28"/>
+          <w:szCs w:val="28"/>
+        </w:rPr>
+      </w:pPr>
+      <w:r>
+        <w:rPr>
+          <w:rFonts w:hint="eastAsia" w:asciiTheme="minorEastAsia" w:hAnsiTheme="minorEastAsia" w:cstheme="minorEastAsia"/>
+          <w:sz w:val="28"/>
+          <w:szCs w:val="28"/>
+        </w:rPr>
+        <w:t>}</w:t>
+      </w:r>
+    </w:p>
+    <w:p>
+      <w:pPr>
+        <w:pStyle w:val="3"/>
+      </w:pPr>
+      <w:r>
+        <w:rPr>
+          <w:rFonts w:hint="eastAsia"/>
+        </w:rPr>
+        <w:t>查询代币入库</w:t>
+      </w:r>
+    </w:p>
+    <w:p>
+      <w:pPr>
+        <w:ind w:left="420"/>
+        <w:rPr>
+          <w:rStyle w:val="20"/>
+        </w:rPr>
+      </w:pPr>
+    </w:p>
+    <w:p>
+      <w:pPr>
+        <w:rPr>
+          <w:rFonts w:asciiTheme="minorEastAsia" w:hAnsiTheme="minorEastAsia" w:cstheme="minorEastAsia"/>
+          <w:sz w:val="28"/>
+          <w:szCs w:val="28"/>
+        </w:rPr>
+      </w:pPr>
+      <w:r>
+        <w:rPr>
+          <w:rFonts w:hint="eastAsia" w:asciiTheme="minorEastAsia" w:hAnsiTheme="minorEastAsia" w:cstheme="minorEastAsia"/>
+          <w:b/>
+          <w:bCs/>
+          <w:sz w:val="28"/>
+          <w:szCs w:val="28"/>
+        </w:rPr>
+        <w:t>页面地址：</w:t>
+      </w:r>
+      <w:r>
+        <w:rPr>
+          <w:rFonts w:hint="eastAsia" w:asciiTheme="minorEastAsia" w:hAnsiTheme="minorEastAsia" w:cstheme="minorEastAsia"/>
+          <w:sz w:val="28"/>
+          <w:szCs w:val="28"/>
+        </w:rPr>
+        <w:t>/XCCloud/Coins?action=</w:t>
+      </w:r>
+      <w:r>
+        <w:rPr>
+          <w:rFonts w:hint="eastAsia" w:ascii="新宋体" w:hAnsi="新宋体" w:eastAsia="宋体" w:cs="新宋体"/>
+          <w:color w:val="000000"/>
+          <w:kern w:val="0"/>
+          <w:sz w:val="19"/>
+          <w:szCs w:val="19"/>
+        </w:rPr>
+        <w:t>GetCoinStorage</w:t>
+      </w:r>
+    </w:p>
+    <w:p>
+      <w:pPr>
+        <w:rPr>
+          <w:rFonts w:asciiTheme="minorEastAsia" w:hAnsiTheme="minorEastAsia" w:cstheme="minorEastAsia"/>
+          <w:sz w:val="28"/>
+          <w:szCs w:val="28"/>
+        </w:rPr>
+      </w:pPr>
+      <w:r>
+        <w:rPr>
+          <w:rFonts w:hint="eastAsia" w:asciiTheme="minorEastAsia" w:hAnsiTheme="minorEastAsia" w:cstheme="minorEastAsia"/>
+          <w:b/>
+          <w:bCs/>
+          <w:sz w:val="28"/>
+          <w:szCs w:val="28"/>
+        </w:rPr>
+        <w:t>输入参数</w:t>
+      </w:r>
+      <w:r>
+        <w:rPr>
+          <w:rFonts w:hint="eastAsia" w:asciiTheme="minorEastAsia" w:hAnsiTheme="minorEastAsia" w:cstheme="minorEastAsia"/>
+          <w:sz w:val="28"/>
+          <w:szCs w:val="28"/>
+        </w:rPr>
+        <w:t>：</w:t>
+      </w:r>
+    </w:p>
+    <w:tbl>
+      <w:tblPr>
+        <w:tblStyle w:val="12"/>
+        <w:tblW w:w="8386" w:type="dxa"/>
+        <w:tblInd w:w="0" w:type="dxa"/>
+        <w:tblBorders>
+          <w:top w:val="single" w:color="auto" w:sz="4" w:space="0"/>
+          <w:left w:val="single" w:color="auto" w:sz="4" w:space="0"/>
+          <w:bottom w:val="single" w:color="auto" w:sz="4" w:space="0"/>
+          <w:right w:val="single" w:color="auto" w:sz="4" w:space="0"/>
+          <w:insideH w:val="single" w:color="auto" w:sz="4" w:space="0"/>
+          <w:insideV w:val="single" w:color="auto" w:sz="4" w:space="0"/>
+        </w:tblBorders>
+        <w:tblLayout w:type="fixed"/>
+        <w:tblCellMar>
+          <w:top w:w="0" w:type="dxa"/>
+          <w:left w:w="108" w:type="dxa"/>
+          <w:bottom w:w="0" w:type="dxa"/>
+          <w:right w:w="108" w:type="dxa"/>
+        </w:tblCellMar>
+      </w:tblPr>
+      <w:tblGrid>
+        <w:gridCol w:w="676"/>
+        <w:gridCol w:w="2010"/>
+        <w:gridCol w:w="2426"/>
+        <w:gridCol w:w="3274"/>
+      </w:tblGrid>
+      <w:tr>
+        <w:tblPrEx>
+          <w:tblBorders>
+            <w:top w:val="single" w:color="auto" w:sz="4" w:space="0"/>
+            <w:left w:val="single" w:color="auto" w:sz="4" w:space="0"/>
+            <w:bottom w:val="single" w:color="auto" w:sz="4" w:space="0"/>
+            <w:right w:val="single" w:color="auto" w:sz="4" w:space="0"/>
+            <w:insideH w:val="single" w:color="auto" w:sz="4" w:space="0"/>
+            <w:insideV w:val="single" w:color="auto" w:sz="4" w:space="0"/>
+          </w:tblBorders>
+          <w:tblLayout w:type="fixed"/>
+        </w:tblPrEx>
+        <w:tc>
+          <w:tcPr>
+            <w:tcW w:w="676" w:type="dxa"/>
+          </w:tcPr>
+          <w:p>
+            <w:pPr>
+              <w:rPr>
+                <w:rFonts w:asciiTheme="minorEastAsia" w:hAnsiTheme="minorEastAsia" w:cstheme="minorEastAsia"/>
+                <w:szCs w:val="21"/>
+              </w:rPr>
+            </w:pPr>
+            <w:r>
+              <w:rPr>
+                <w:rFonts w:hint="eastAsia" w:asciiTheme="minorEastAsia" w:hAnsiTheme="minorEastAsia" w:cstheme="minorEastAsia"/>
+                <w:szCs w:val="21"/>
+              </w:rPr>
+              <w:t>序号</w:t>
+            </w:r>
+          </w:p>
+        </w:tc>
+        <w:tc>
+          <w:tcPr>
+            <w:tcW w:w="2010" w:type="dxa"/>
+          </w:tcPr>
+          <w:p>
+            <w:pPr>
+              <w:rPr>
+                <w:rFonts w:asciiTheme="minorEastAsia" w:hAnsiTheme="minorEastAsia" w:cstheme="minorEastAsia"/>
+                <w:szCs w:val="21"/>
+              </w:rPr>
+            </w:pPr>
+            <w:r>
+              <w:rPr>
+                <w:rFonts w:hint="eastAsia" w:asciiTheme="minorEastAsia" w:hAnsiTheme="minorEastAsia" w:cstheme="minorEastAsia"/>
+                <w:szCs w:val="21"/>
+              </w:rPr>
+              <w:t>参数名称</w:t>
+            </w:r>
+          </w:p>
+        </w:tc>
+        <w:tc>
+          <w:tcPr>
+            <w:tcW w:w="2426" w:type="dxa"/>
+          </w:tcPr>
+          <w:p>
+            <w:pPr>
+              <w:rPr>
+                <w:rFonts w:asciiTheme="minorEastAsia" w:hAnsiTheme="minorEastAsia" w:cstheme="minorEastAsia"/>
+                <w:szCs w:val="21"/>
+              </w:rPr>
+            </w:pPr>
+            <w:r>
+              <w:rPr>
+                <w:rFonts w:hint="eastAsia" w:asciiTheme="minorEastAsia" w:hAnsiTheme="minorEastAsia" w:cstheme="minorEastAsia"/>
+                <w:szCs w:val="21"/>
+              </w:rPr>
+              <w:t>说明</w:t>
+            </w:r>
+          </w:p>
+        </w:tc>
+        <w:tc>
+          <w:tcPr>
+            <w:tcW w:w="3274" w:type="dxa"/>
+          </w:tcPr>
+          <w:p>
+            <w:pPr>
+              <w:rPr>
+                <w:rFonts w:asciiTheme="minorEastAsia" w:hAnsiTheme="minorEastAsia" w:cstheme="minorEastAsia"/>
+                <w:szCs w:val="21"/>
+              </w:rPr>
+            </w:pPr>
+            <w:r>
+              <w:rPr>
+                <w:rFonts w:hint="eastAsia" w:asciiTheme="minorEastAsia" w:hAnsiTheme="minorEastAsia" w:cstheme="minorEastAsia"/>
+                <w:szCs w:val="21"/>
+              </w:rPr>
+              <w:t>备注</w:t>
+            </w:r>
+          </w:p>
+        </w:tc>
+      </w:tr>
+      <w:tr>
+        <w:tblPrEx>
+          <w:tblBorders>
+            <w:top w:val="single" w:color="auto" w:sz="4" w:space="0"/>
+            <w:left w:val="single" w:color="auto" w:sz="4" w:space="0"/>
+            <w:bottom w:val="single" w:color="auto" w:sz="4" w:space="0"/>
+            <w:right w:val="single" w:color="auto" w:sz="4" w:space="0"/>
+            <w:insideH w:val="single" w:color="auto" w:sz="4" w:space="0"/>
+            <w:insideV w:val="single" w:color="auto" w:sz="4" w:space="0"/>
+          </w:tblBorders>
+          <w:tblLayout w:type="fixed"/>
+        </w:tblPrEx>
+        <w:tc>
+          <w:tcPr>
+            <w:tcW w:w="676" w:type="dxa"/>
+          </w:tcPr>
+          <w:p>
+            <w:pPr>
+              <w:rPr>
+                <w:rFonts w:asciiTheme="minorEastAsia" w:hAnsiTheme="minorEastAsia" w:cstheme="minorEastAsia"/>
+                <w:szCs w:val="21"/>
+              </w:rPr>
+            </w:pPr>
+            <w:r>
+              <w:rPr>
+                <w:rFonts w:hint="eastAsia" w:asciiTheme="minorEastAsia" w:hAnsiTheme="minorEastAsia" w:cstheme="minorEastAsia"/>
+                <w:szCs w:val="21"/>
+              </w:rPr>
+              <w:t>1</w:t>
+            </w:r>
+          </w:p>
+        </w:tc>
+        <w:tc>
+          <w:tcPr>
+            <w:tcW w:w="2010" w:type="dxa"/>
+          </w:tcPr>
+          <w:p>
+            <w:pPr>
+              <w:rPr>
+                <w:rFonts w:asciiTheme="minorEastAsia" w:hAnsiTheme="minorEastAsia" w:cstheme="minorEastAsia"/>
+                <w:szCs w:val="21"/>
+              </w:rPr>
+            </w:pPr>
+            <w:r>
+              <w:rPr>
+                <w:rFonts w:ascii="新宋体" w:hAnsi="新宋体" w:eastAsia="宋体" w:cs="新宋体"/>
+                <w:color w:val="000000"/>
+                <w:kern w:val="0"/>
+                <w:sz w:val="19"/>
+                <w:szCs w:val="19"/>
+                <w:highlight w:val="white"/>
+              </w:rPr>
+              <w:t>destroyTime</w:t>
+            </w:r>
+          </w:p>
+        </w:tc>
+        <w:tc>
+          <w:tcPr>
+            <w:tcW w:w="2426" w:type="dxa"/>
+          </w:tcPr>
+          <w:p>
+            <w:pPr>
+              <w:rPr>
+                <w:rFonts w:asciiTheme="minorEastAsia" w:hAnsiTheme="minorEastAsia" w:cstheme="minorEastAsia"/>
+                <w:szCs w:val="21"/>
+              </w:rPr>
+            </w:pPr>
+            <w:r>
+              <w:rPr>
+                <w:rFonts w:hint="eastAsia" w:asciiTheme="minorEastAsia" w:hAnsiTheme="minorEastAsia" w:cstheme="minorEastAsia"/>
+                <w:szCs w:val="21"/>
+              </w:rPr>
+              <w:t>入库时间</w:t>
+            </w:r>
+          </w:p>
+        </w:tc>
+        <w:tc>
+          <w:tcPr>
+            <w:tcW w:w="3274" w:type="dxa"/>
+          </w:tcPr>
+          <w:p>
+            <w:pPr>
+              <w:rPr>
+                <w:rFonts w:asciiTheme="minorEastAsia" w:hAnsiTheme="minorEastAsia" w:cstheme="minorEastAsia"/>
+                <w:szCs w:val="21"/>
+              </w:rPr>
+            </w:pPr>
+            <w:r>
+              <w:rPr>
+                <w:rFonts w:hint="eastAsia" w:asciiTheme="minorEastAsia" w:hAnsiTheme="minorEastAsia" w:cstheme="minorEastAsia"/>
+                <w:szCs w:val="21"/>
+              </w:rPr>
+              <w:t>必填</w:t>
+            </w:r>
+          </w:p>
+        </w:tc>
+      </w:tr>
+      <w:tr>
+        <w:tblPrEx>
+          <w:tblBorders>
+            <w:top w:val="single" w:color="auto" w:sz="4" w:space="0"/>
+            <w:left w:val="single" w:color="auto" w:sz="4" w:space="0"/>
+            <w:bottom w:val="single" w:color="auto" w:sz="4" w:space="0"/>
+            <w:right w:val="single" w:color="auto" w:sz="4" w:space="0"/>
+            <w:insideH w:val="single" w:color="auto" w:sz="4" w:space="0"/>
+            <w:insideV w:val="single" w:color="auto" w:sz="4" w:space="0"/>
+          </w:tblBorders>
+          <w:tblLayout w:type="fixed"/>
+        </w:tblPrEx>
+        <w:tc>
+          <w:tcPr>
+            <w:tcW w:w="676" w:type="dxa"/>
+          </w:tcPr>
+          <w:p>
+            <w:pPr>
+              <w:rPr>
+                <w:rFonts w:asciiTheme="minorEastAsia" w:hAnsiTheme="minorEastAsia" w:cstheme="minorEastAsia"/>
+                <w:szCs w:val="21"/>
+              </w:rPr>
+            </w:pPr>
+            <w:r>
+              <w:rPr>
+                <w:rFonts w:hint="eastAsia" w:asciiTheme="minorEastAsia" w:hAnsiTheme="minorEastAsia" w:cstheme="minorEastAsia"/>
+                <w:szCs w:val="21"/>
+              </w:rPr>
+              <w:t>7</w:t>
+            </w:r>
+          </w:p>
+        </w:tc>
+        <w:tc>
+          <w:tcPr>
+            <w:tcW w:w="2010" w:type="dxa"/>
+          </w:tcPr>
+          <w:p>
+            <w:pPr>
+              <w:rPr>
+                <w:rFonts w:asciiTheme="minorEastAsia" w:hAnsiTheme="minorEastAsia" w:cstheme="minorEastAsia"/>
+                <w:szCs w:val="21"/>
+              </w:rPr>
+            </w:pPr>
+            <w:r>
+              <w:rPr>
+                <w:rFonts w:hint="eastAsia" w:asciiTheme="minorEastAsia" w:hAnsiTheme="minorEastAsia" w:cstheme="minorEastAsia"/>
+                <w:szCs w:val="21"/>
+              </w:rPr>
+              <w:t>userToken</w:t>
+            </w:r>
+          </w:p>
+        </w:tc>
+        <w:tc>
+          <w:tcPr>
+            <w:tcW w:w="2426" w:type="dxa"/>
+          </w:tcPr>
+          <w:p>
+            <w:pPr>
+              <w:rPr>
+                <w:rFonts w:asciiTheme="minorEastAsia" w:hAnsiTheme="minorEastAsia" w:cstheme="minorEastAsia"/>
+                <w:szCs w:val="21"/>
+              </w:rPr>
+            </w:pPr>
+            <w:r>
+              <w:rPr>
+                <w:rFonts w:hint="eastAsia" w:asciiTheme="minorEastAsia" w:hAnsiTheme="minorEastAsia" w:cstheme="minorEastAsia"/>
+                <w:szCs w:val="21"/>
+              </w:rPr>
+              <w:t>1</w:t>
+            </w:r>
+          </w:p>
+        </w:tc>
+        <w:tc>
+          <w:tcPr>
+            <w:tcW w:w="3274" w:type="dxa"/>
+          </w:tcPr>
+          <w:p>
+            <w:pPr>
+              <w:rPr>
+                <w:rFonts w:asciiTheme="minorEastAsia" w:hAnsiTheme="minorEastAsia" w:cstheme="minorEastAsia"/>
+                <w:szCs w:val="21"/>
+              </w:rPr>
+            </w:pPr>
+          </w:p>
+        </w:tc>
+      </w:tr>
+      <w:tr>
+        <w:tblPrEx>
+          <w:tblBorders>
+            <w:top w:val="single" w:color="auto" w:sz="4" w:space="0"/>
+            <w:left w:val="single" w:color="auto" w:sz="4" w:space="0"/>
+            <w:bottom w:val="single" w:color="auto" w:sz="4" w:space="0"/>
+            <w:right w:val="single" w:color="auto" w:sz="4" w:space="0"/>
+            <w:insideH w:val="single" w:color="auto" w:sz="4" w:space="0"/>
+            <w:insideV w:val="single" w:color="auto" w:sz="4" w:space="0"/>
+          </w:tblBorders>
+          <w:tblLayout w:type="fixed"/>
+        </w:tblPrEx>
+        <w:tc>
+          <w:tcPr>
+            <w:tcW w:w="676" w:type="dxa"/>
+          </w:tcPr>
+          <w:p>
+            <w:pPr>
+              <w:rPr>
+                <w:rFonts w:asciiTheme="minorEastAsia" w:hAnsiTheme="minorEastAsia" w:cstheme="minorEastAsia"/>
+                <w:szCs w:val="21"/>
+              </w:rPr>
+            </w:pPr>
+            <w:r>
+              <w:rPr>
+                <w:rFonts w:hint="eastAsia" w:asciiTheme="minorEastAsia" w:hAnsiTheme="minorEastAsia" w:cstheme="minorEastAsia"/>
+                <w:szCs w:val="21"/>
+              </w:rPr>
+              <w:t>8</w:t>
+            </w:r>
+          </w:p>
+        </w:tc>
+        <w:tc>
+          <w:tcPr>
+            <w:tcW w:w="2010" w:type="dxa"/>
+          </w:tcPr>
+          <w:p>
+            <w:pPr>
+              <w:rPr>
+                <w:rFonts w:asciiTheme="minorEastAsia" w:hAnsiTheme="minorEastAsia" w:cstheme="minorEastAsia"/>
+                <w:szCs w:val="21"/>
+              </w:rPr>
+            </w:pPr>
+            <w:r>
+              <w:rPr>
+                <w:rFonts w:hint="eastAsia" w:asciiTheme="minorEastAsia" w:hAnsiTheme="minorEastAsia" w:cstheme="minorEastAsia"/>
+                <w:szCs w:val="21"/>
+              </w:rPr>
+              <w:t>signkey</w:t>
+            </w:r>
+          </w:p>
+        </w:tc>
+        <w:tc>
+          <w:tcPr>
+            <w:tcW w:w="2426" w:type="dxa"/>
+          </w:tcPr>
+          <w:p>
+            <w:pPr>
+              <w:rPr>
+                <w:rFonts w:asciiTheme="minorEastAsia" w:hAnsiTheme="minorEastAsia" w:cstheme="minorEastAsia"/>
+                <w:szCs w:val="21"/>
+              </w:rPr>
+            </w:pPr>
+            <w:r>
+              <w:rPr>
+                <w:rFonts w:asciiTheme="minorEastAsia" w:hAnsiTheme="minorEastAsia" w:cstheme="minorEastAsia"/>
+                <w:szCs w:val="21"/>
+              </w:rPr>
+              <w:t>1f626576304bf5d95b72ece2222e42c3</w:t>
+            </w:r>
+          </w:p>
+        </w:tc>
+        <w:tc>
+          <w:tcPr>
+            <w:tcW w:w="3274" w:type="dxa"/>
+          </w:tcPr>
+          <w:p>
+            <w:pPr>
+              <w:rPr>
+                <w:rFonts w:asciiTheme="minorEastAsia" w:hAnsiTheme="minorEastAsia" w:cstheme="minorEastAsia"/>
+                <w:szCs w:val="21"/>
+              </w:rPr>
+            </w:pPr>
+          </w:p>
+        </w:tc>
+      </w:tr>
+    </w:tbl>
+    <w:p>
+      <w:pPr>
+        <w:rPr>
+          <w:rFonts w:asciiTheme="minorEastAsia" w:hAnsiTheme="minorEastAsia" w:cstheme="minorEastAsia"/>
+          <w:b/>
+          <w:bCs/>
+          <w:sz w:val="28"/>
+          <w:szCs w:val="28"/>
+        </w:rPr>
+      </w:pPr>
+      <w:r>
+        <w:rPr>
+          <w:rFonts w:hint="eastAsia" w:asciiTheme="minorEastAsia" w:hAnsiTheme="minorEastAsia" w:cstheme="minorEastAsia"/>
+          <w:b/>
+          <w:bCs/>
+          <w:sz w:val="28"/>
+          <w:szCs w:val="28"/>
+        </w:rPr>
+        <w:t>返回值：</w:t>
+      </w:r>
+    </w:p>
+    <w:p>
+      <w:pPr>
+        <w:pStyle w:val="13"/>
+        <w:numPr>
+          <w:ilvl w:val="0"/>
+          <w:numId w:val="5"/>
+        </w:numPr>
+        <w:ind w:firstLineChars="0"/>
+        <w:rPr>
+          <w:rFonts w:asciiTheme="minorEastAsia" w:hAnsiTheme="minorEastAsia" w:cstheme="minorEastAsia"/>
+          <w:b/>
+          <w:bCs/>
+          <w:sz w:val="28"/>
+          <w:szCs w:val="28"/>
+        </w:rPr>
+      </w:pPr>
+      <w:r>
+        <w:rPr>
+          <w:rFonts w:hint="eastAsia" w:asciiTheme="minorEastAsia" w:hAnsiTheme="minorEastAsia" w:cstheme="minorEastAsia"/>
+          <w:b/>
+          <w:bCs/>
+          <w:sz w:val="28"/>
+          <w:szCs w:val="28"/>
+        </w:rPr>
+        <w:t>正确返回：</w:t>
+      </w:r>
+    </w:p>
+    <w:p>
+      <w:pPr>
+        <w:ind w:left="420"/>
+        <w:rPr>
+          <w:rFonts w:asciiTheme="minorEastAsia" w:hAnsiTheme="minorEastAsia" w:cstheme="minorEastAsia"/>
+          <w:sz w:val="28"/>
+          <w:szCs w:val="28"/>
+        </w:rPr>
+      </w:pPr>
+      <w:r>
+        <w:rPr>
+          <w:rFonts w:hint="eastAsia" w:asciiTheme="minorEastAsia" w:hAnsiTheme="minorEastAsia" w:cstheme="minorEastAsia"/>
+          <w:sz w:val="28"/>
+          <w:szCs w:val="28"/>
+        </w:rPr>
+        <w:t>{</w:t>
+      </w:r>
+    </w:p>
+    <w:p>
+      <w:pPr>
+        <w:ind w:left="420" w:firstLine="420"/>
+        <w:rPr>
+          <w:rFonts w:asciiTheme="minorEastAsia" w:hAnsiTheme="minorEastAsia" w:cstheme="minorEastAsia"/>
+          <w:sz w:val="28"/>
+          <w:szCs w:val="28"/>
+        </w:rPr>
+      </w:pPr>
+      <w:r>
+        <w:rPr>
+          <w:rFonts w:hint="eastAsia" w:asciiTheme="minorEastAsia" w:hAnsiTheme="minorEastAsia" w:cstheme="minorEastAsia"/>
+          <w:sz w:val="28"/>
+          <w:szCs w:val="28"/>
+        </w:rPr>
+        <w:t>"Result_Code": "1",</w:t>
+      </w:r>
+    </w:p>
+    <w:p>
+      <w:pPr>
+        <w:ind w:left="420" w:firstLine="420"/>
+        <w:rPr>
+          <w:rFonts w:asciiTheme="minorEastAsia" w:hAnsiTheme="minorEastAsia" w:cstheme="minorEastAsia"/>
+          <w:sz w:val="28"/>
+          <w:szCs w:val="28"/>
+        </w:rPr>
+      </w:pPr>
+      <w:r>
+        <w:rPr>
+          <w:rFonts w:hint="eastAsia" w:asciiTheme="minorEastAsia" w:hAnsiTheme="minorEastAsia" w:cstheme="minorEastAsia"/>
+          <w:sz w:val="28"/>
+          <w:szCs w:val="28"/>
+        </w:rPr>
+        <w:t>"Result_Msg": ""，</w:t>
+      </w:r>
+    </w:p>
+    <w:p>
+      <w:pPr>
+        <w:ind w:left="420" w:firstLine="420"/>
+        <w:rPr>
+          <w:rFonts w:asciiTheme="minorEastAsia" w:hAnsiTheme="minorEastAsia" w:cstheme="minorEastAsia"/>
+          <w:sz w:val="28"/>
+          <w:szCs w:val="28"/>
+        </w:rPr>
+      </w:pPr>
+      <w:r>
+        <w:rPr>
+          <w:rFonts w:hint="eastAsia" w:asciiTheme="minorEastAsia" w:hAnsiTheme="minorEastAsia" w:cstheme="minorEastAsia"/>
+          <w:sz w:val="28"/>
+          <w:szCs w:val="28"/>
+        </w:rPr>
+        <w:t>"Result_Data": [{</w:t>
+      </w:r>
+    </w:p>
+    <w:p>
+      <w:pPr>
+        <w:ind w:left="420" w:firstLine="420"/>
+        <w:rPr>
+          <w:rFonts w:asciiTheme="minorEastAsia" w:hAnsiTheme="minorEastAsia" w:cstheme="minorEastAsia"/>
+          <w:sz w:val="28"/>
+          <w:szCs w:val="28"/>
+        </w:rPr>
+      </w:pPr>
+      <w:r>
+        <w:drawing>
+          <wp:inline distT="0" distB="0" distL="0" distR="0">
+            <wp:extent cx="3075940" cy="1266190"/>
+            <wp:effectExtent l="0" t="0" r="0" b="0"/>
+            <wp:docPr id="2" name="图片 2"/>
+            <wp:cNvGraphicFramePr>
+              <a:graphicFrameLocks xmlns:a="http://schemas.openxmlformats.org/drawingml/2006/main" noChangeAspect="1"/>
+            </wp:cNvGraphicFramePr>
+            <a:graphic xmlns:a="http://schemas.openxmlformats.org/drawingml/2006/main">
+              <a:graphicData uri="http://schemas.openxmlformats.org/drawingml/2006/picture">
+                <pic:pic xmlns:pic="http://schemas.openxmlformats.org/drawingml/2006/picture">
+                  <pic:nvPicPr>
+                    <pic:cNvPr id="2" name="图片 2"/>
+                    <pic:cNvPicPr>
+                      <a:picLocks noChangeAspect="1"/>
+                    </pic:cNvPicPr>
+                  </pic:nvPicPr>
+                  <pic:blipFill>
+                    <a:blip r:embed="rId4"/>
+                    <a:stretch>
+                      <a:fillRect/>
+                    </a:stretch>
+                  </pic:blipFill>
+                  <pic:spPr>
+                    <a:xfrm>
+                      <a:off x="0" y="0"/>
+                      <a:ext cx="3076191" cy="1266667"/>
+                    </a:xfrm>
+                    <a:prstGeom prst="rect">
+                      <a:avLst/>
+                    </a:prstGeom>
+                  </pic:spPr>
+                </pic:pic>
+              </a:graphicData>
+            </a:graphic>
+          </wp:inline>
+        </w:drawing>
+      </w:r>
+    </w:p>
+    <w:p>
+      <w:pPr>
+        <w:ind w:left="420" w:firstLine="420"/>
+        <w:rPr>
+          <w:rFonts w:asciiTheme="minorEastAsia" w:hAnsiTheme="minorEastAsia" w:cstheme="minorEastAsia"/>
+          <w:sz w:val="28"/>
+          <w:szCs w:val="28"/>
+        </w:rPr>
+      </w:pPr>
+      <w:r>
+        <w:rPr>
+          <w:rFonts w:hint="eastAsia" w:asciiTheme="minorEastAsia" w:hAnsiTheme="minorEastAsia" w:cstheme="minorEastAsia"/>
+          <w:sz w:val="28"/>
+          <w:szCs w:val="28"/>
+        </w:rPr>
+        <w:t>}</w:t>
+      </w:r>
+      <w:r>
+        <w:rPr>
+          <w:rFonts w:asciiTheme="minorEastAsia" w:hAnsiTheme="minorEastAsia" w:cstheme="minorEastAsia"/>
+          <w:sz w:val="28"/>
+          <w:szCs w:val="28"/>
+        </w:rPr>
+        <w:t>…</w:t>
+      </w:r>
+      <w:r>
+        <w:rPr>
+          <w:rFonts w:hint="eastAsia" w:asciiTheme="minorEastAsia" w:hAnsiTheme="minorEastAsia" w:cstheme="minorEastAsia"/>
+          <w:sz w:val="28"/>
+          <w:szCs w:val="28"/>
+        </w:rPr>
+        <w:t>]</w:t>
+      </w:r>
+    </w:p>
+    <w:p>
+      <w:pPr>
+        <w:ind w:left="420"/>
+        <w:rPr>
+          <w:rFonts w:asciiTheme="minorEastAsia" w:hAnsiTheme="minorEastAsia" w:cstheme="minorEastAsia"/>
+          <w:sz w:val="28"/>
+          <w:szCs w:val="28"/>
+        </w:rPr>
+      </w:pPr>
+      <w:r>
+        <w:rPr>
+          <w:rFonts w:hint="eastAsia" w:asciiTheme="minorEastAsia" w:hAnsiTheme="minorEastAsia" w:cstheme="minorEastAsia"/>
+          <w:sz w:val="28"/>
+          <w:szCs w:val="28"/>
+        </w:rPr>
+        <w:t>}</w:t>
+      </w:r>
+    </w:p>
+    <w:p>
+      <w:pPr>
+        <w:pStyle w:val="13"/>
+        <w:numPr>
+          <w:ilvl w:val="0"/>
+          <w:numId w:val="5"/>
+        </w:numPr>
+        <w:ind w:firstLineChars="0"/>
+        <w:rPr>
+          <w:rFonts w:asciiTheme="minorEastAsia" w:hAnsiTheme="minorEastAsia" w:cstheme="minorEastAsia"/>
+          <w:b/>
+          <w:bCs/>
+          <w:sz w:val="28"/>
+          <w:szCs w:val="28"/>
+        </w:rPr>
+      </w:pPr>
+      <w:r>
+        <w:rPr>
+          <w:rFonts w:hint="eastAsia" w:asciiTheme="minorEastAsia" w:hAnsiTheme="minorEastAsia" w:cstheme="minorEastAsia"/>
+          <w:b/>
+          <w:bCs/>
+          <w:sz w:val="28"/>
+          <w:szCs w:val="28"/>
+        </w:rPr>
+        <w:t>失败返回：</w:t>
+      </w:r>
+    </w:p>
+    <w:p>
+      <w:pPr>
+        <w:ind w:left="420"/>
+        <w:rPr>
+          <w:rFonts w:asciiTheme="minorEastAsia" w:hAnsiTheme="minorEastAsia" w:cstheme="minorEastAsia"/>
+          <w:sz w:val="28"/>
+          <w:szCs w:val="28"/>
+        </w:rPr>
+      </w:pPr>
+      <w:r>
+        <w:rPr>
+          <w:rFonts w:hint="eastAsia" w:asciiTheme="minorEastAsia" w:hAnsiTheme="minorEastAsia" w:cstheme="minorEastAsia"/>
+          <w:sz w:val="28"/>
+          <w:szCs w:val="28"/>
+        </w:rPr>
+        <w:t>{</w:t>
+      </w:r>
+    </w:p>
+    <w:p>
+      <w:pPr>
+        <w:ind w:left="420" w:firstLine="420"/>
+        <w:rPr>
+          <w:rFonts w:asciiTheme="minorEastAsia" w:hAnsiTheme="minorEastAsia" w:cstheme="minorEastAsia"/>
+          <w:sz w:val="28"/>
+          <w:szCs w:val="28"/>
+        </w:rPr>
+      </w:pPr>
+      <w:r>
+        <w:rPr>
+          <w:rFonts w:hint="eastAsia" w:asciiTheme="minorEastAsia" w:hAnsiTheme="minorEastAsia" w:cstheme="minorEastAsia"/>
+          <w:sz w:val="28"/>
+          <w:szCs w:val="28"/>
+        </w:rPr>
+        <w:t>"Result_Code": "0",</w:t>
+      </w:r>
+    </w:p>
+    <w:p>
+      <w:pPr>
+        <w:ind w:left="420" w:firstLine="420"/>
+        <w:rPr>
+          <w:rFonts w:asciiTheme="minorEastAsia" w:hAnsiTheme="minorEastAsia" w:cstheme="minorEastAsia"/>
+          <w:sz w:val="28"/>
+          <w:szCs w:val="28"/>
+        </w:rPr>
+      </w:pPr>
+      <w:r>
+        <w:rPr>
+          <w:rFonts w:hint="eastAsia" w:asciiTheme="minorEastAsia" w:hAnsiTheme="minorEastAsia" w:cstheme="minorEastAsia"/>
+          <w:sz w:val="28"/>
+          <w:szCs w:val="28"/>
+        </w:rPr>
+        <w:t>"Result_Msg": "查询代币入库信息失败"</w:t>
+      </w:r>
+    </w:p>
+    <w:p>
+      <w:pPr>
+        <w:ind w:left="420"/>
+        <w:rPr>
+          <w:rFonts w:asciiTheme="minorEastAsia" w:hAnsiTheme="minorEastAsia" w:cstheme="minorEastAsia"/>
+          <w:sz w:val="28"/>
+          <w:szCs w:val="28"/>
+        </w:rPr>
+      </w:pPr>
+      <w:r>
+        <w:rPr>
+          <w:rFonts w:hint="eastAsia" w:asciiTheme="minorEastAsia" w:hAnsiTheme="minorEastAsia" w:cstheme="minorEastAsia"/>
+          <w:sz w:val="28"/>
+          <w:szCs w:val="28"/>
+        </w:rPr>
+        <w:t>}</w:t>
+      </w:r>
+    </w:p>
+    <w:p>
+      <w:pPr>
+        <w:pStyle w:val="3"/>
+      </w:pPr>
+      <w:r>
+        <w:rPr>
+          <w:rFonts w:hint="eastAsia"/>
+        </w:rPr>
+        <w:t>代币销毁</w:t>
+      </w:r>
+    </w:p>
+    <w:p>
+      <w:pPr>
+        <w:rPr>
+          <w:rFonts w:asciiTheme="minorEastAsia" w:hAnsiTheme="minorEastAsia" w:cstheme="minorEastAsia"/>
+          <w:sz w:val="28"/>
+          <w:szCs w:val="28"/>
+        </w:rPr>
+      </w:pPr>
+      <w:r>
+        <w:rPr>
+          <w:rFonts w:hint="eastAsia" w:asciiTheme="minorEastAsia" w:hAnsiTheme="minorEastAsia" w:cstheme="minorEastAsia"/>
+          <w:b/>
+          <w:bCs/>
+          <w:sz w:val="28"/>
+          <w:szCs w:val="28"/>
+        </w:rPr>
+        <w:t>页面地址：</w:t>
+      </w:r>
+      <w:r>
+        <w:rPr>
+          <w:rFonts w:hint="eastAsia" w:asciiTheme="minorEastAsia" w:hAnsiTheme="minorEastAsia" w:cstheme="minorEastAsia"/>
+          <w:sz w:val="28"/>
+          <w:szCs w:val="28"/>
+        </w:rPr>
+        <w:t>/XCCloud/Coins?action=</w:t>
+      </w:r>
+      <w:r>
+        <w:rPr>
+          <w:rFonts w:hint="eastAsia" w:ascii="新宋体" w:hAnsi="新宋体" w:eastAsia="宋体" w:cs="新宋体"/>
+          <w:color w:val="000000"/>
+          <w:kern w:val="0"/>
+          <w:sz w:val="19"/>
+          <w:szCs w:val="19"/>
+        </w:rPr>
+        <w:t>AddCoinDestory</w:t>
       </w:r>
     </w:p>
     <w:p>
@@ -360,6 +1865,17 @@
             </w:pPr>
             <w:r>
               <w:rPr>
+                <w:rFonts w:hint="eastAsia" w:ascii="新宋体" w:hAnsi="新宋体" w:eastAsia="宋体" w:cs="新宋体"/>
+                <w:color w:val="000000"/>
+                <w:kern w:val="0"/>
+                <w:sz w:val="19"/>
+                <w:szCs w:val="19"/>
+                <w:highlight w:val="white"/>
+              </w:rPr>
+              <w:t>destory</w:t>
+            </w:r>
+            <w:r>
+              <w:rPr>
                 <w:rFonts w:ascii="新宋体" w:hAnsi="新宋体" w:eastAsia="宋体" w:cs="新宋体"/>
                 <w:color w:val="000000"/>
                 <w:kern w:val="0"/>
@@ -367,7 +1883,7 @@
                 <w:szCs w:val="19"/>
                 <w:highlight w:val="white"/>
               </w:rPr>
-              <w:t>storageCount</w:t>
+              <w:t>Count</w:t>
             </w:r>
           </w:p>
         </w:tc>
@@ -387,7 +1903,7 @@
                 <w:rFonts w:hint="eastAsia" w:asciiTheme="minorEastAsia" w:hAnsiTheme="minorEastAsia" w:cstheme="minorEastAsia"/>
                 <w:szCs w:val="21"/>
               </w:rPr>
-              <w:t>入库数量</w:t>
+              <w:t>销毁数量</w:t>
             </w:r>
           </w:p>
         </w:tc>
@@ -515,12 +2031,6 @@
             <w:insideV w:val="single" w:color="auto" w:sz="4" w:space="0"/>
           </w:tblBorders>
           <w:tblLayout w:type="fixed"/>
-          <w:tblCellMar>
-            <w:top w:w="0" w:type="dxa"/>
-            <w:left w:w="108" w:type="dxa"/>
-            <w:bottom w:w="0" w:type="dxa"/>
-            <w:right w:w="108" w:type="dxa"/>
-          </w:tblCellMar>
         </w:tblPrEx>
         <w:tc>
           <w:tcPr>
@@ -623,7 +2133,7 @@
         <w:pStyle w:val="13"/>
         <w:numPr>
           <w:ilvl w:val="0"/>
-          <w:numId w:val="4"/>
+          <w:numId w:val="6"/>
         </w:numPr>
         <w:ind w:firstLineChars="0"/>
         <w:rPr>
@@ -732,7 +2242,7 @@
         <w:pStyle w:val="13"/>
         <w:numPr>
           <w:ilvl w:val="0"/>
-          <w:numId w:val="4"/>
+          <w:numId w:val="6"/>
         </w:numPr>
         <w:ind w:firstLineChars="0"/>
         <w:rPr>
@@ -805,7 +2315,7 @@
           <w:sz w:val="28"/>
           <w:szCs w:val="28"/>
         </w:rPr>
-        <w:t>"Result_Msg": "添加代币入库失败"</w:t>
+        <w:t>"Result_Msg": "添加代币销毁失败"</w:t>
       </w:r>
     </w:p>
     <w:p>
@@ -834,7 +2344,7 @@
         <w:rPr>
           <w:rFonts w:hint="eastAsia"/>
         </w:rPr>
-        <w:t>查询代币入库</w:t>
+        <w:t>查询代币销毁</w:t>
       </w:r>
     </w:p>
     <w:p>
@@ -879,7 +2389,7 @@
           <w:sz w:val="19"/>
           <w:szCs w:val="19"/>
         </w:rPr>
-        <w:t>GetCoinStorage</w:t>
+        <w:t>GetCoinDestory</w:t>
       </w:r>
     </w:p>
     <w:p>
@@ -1081,7 +2591,29 @@
                 <w:szCs w:val="19"/>
                 <w:highlight w:val="white"/>
               </w:rPr>
-              <w:t>destroyTime</w:t>
+              <w:t>dest</w:t>
+            </w:r>
+            <w:r>
+              <w:rPr>
+                <w:rFonts w:hint="eastAsia" w:ascii="新宋体" w:hAnsi="新宋体" w:eastAsia="宋体" w:cs="新宋体"/>
+                <w:color w:val="000000"/>
+                <w:kern w:val="0"/>
+                <w:sz w:val="19"/>
+                <w:szCs w:val="19"/>
+                <w:highlight w:val="white"/>
+              </w:rPr>
+              <w:t>or</w:t>
+            </w:r>
+            <w:r>
+              <w:rPr>
+                <w:rFonts w:ascii="新宋体" w:hAnsi="新宋体" w:eastAsia="宋体" w:cs="新宋体"/>
+                <w:color w:val="000000"/>
+                <w:kern w:val="0"/>
+                <w:sz w:val="19"/>
+                <w:szCs w:val="19"/>
+                <w:highlight w:val="white"/>
+              </w:rPr>
+              <w:t>yTime</w:t>
             </w:r>
           </w:p>
         </w:tc>
@@ -1101,7 +2633,7 @@
                 <w:rFonts w:hint="eastAsia" w:asciiTheme="minorEastAsia" w:hAnsiTheme="minorEastAsia" w:cstheme="minorEastAsia"/>
                 <w:szCs w:val="21"/>
               </w:rPr>
-              <w:t>入库时间</w:t>
+              <w:t>销毁时间</w:t>
             </w:r>
           </w:p>
         </w:tc>
@@ -1325,7 +2857,7 @@
         <w:pStyle w:val="13"/>
         <w:numPr>
           <w:ilvl w:val="0"/>
-          <w:numId w:val="5"/>
+          <w:numId w:val="7"/>
         </w:numPr>
         <w:ind w:firstLineChars="0"/>
         <w:rPr>
@@ -1431,9 +2963,9 @@
       <w:r>
         <w:drawing>
           <wp:inline distT="0" distB="0" distL="0" distR="0">
-            <wp:extent cx="3075940" cy="1266190"/>
-            <wp:effectExtent l="0" t="0" r="0" b="0"/>
-            <wp:docPr id="2" name="图片 2"/>
+            <wp:extent cx="3075940" cy="1066165"/>
+            <wp:effectExtent l="0" t="0" r="0" b="635"/>
+            <wp:docPr id="3" name="图片 3"/>
             <wp:cNvGraphicFramePr>
               <a:graphicFrameLocks xmlns:a="http://schemas.openxmlformats.org/drawingml/2006/main" noChangeAspect="1"/>
             </wp:cNvGraphicFramePr>
@@ -1441,13 +2973,13 @@
               <a:graphicData uri="http://schemas.openxmlformats.org/drawingml/2006/picture">
                 <pic:pic xmlns:pic="http://schemas.openxmlformats.org/drawingml/2006/picture">
                   <pic:nvPicPr>
-                    <pic:cNvPr id="2" name="图片 2"/>
+                    <pic:cNvPr id="3" name="图片 3"/>
                     <pic:cNvPicPr>
                       <a:picLocks noChangeAspect="1"/>
                     </pic:cNvPicPr>
                   </pic:nvPicPr>
                   <pic:blipFill>
-                    <a:blip r:embed="rId4"/>
+                    <a:blip r:embed="rId5"/>
                     <a:stretch>
                       <a:fillRect/>
                     </a:stretch>
@@ -1455,7 +2987,7 @@
                   <pic:spPr>
                     <a:xfrm>
                       <a:off x="0" y="0"/>
-                      <a:ext cx="3076191" cy="1266667"/>
+                      <a:ext cx="3076191" cy="1066667"/>
                     </a:xfrm>
                     <a:prstGeom prst="rect">
                       <a:avLst/>
@@ -1525,7 +3057,7 @@
         <w:pStyle w:val="13"/>
         <w:numPr>
           <w:ilvl w:val="0"/>
-          <w:numId w:val="5"/>
+          <w:numId w:val="7"/>
         </w:numPr>
         <w:ind w:firstLineChars="0"/>
         <w:rPr>
@@ -1598,7 +3130,7 @@
           <w:sz w:val="28"/>
           <w:szCs w:val="28"/>
         </w:rPr>
-        <w:t>"Result_Msg": "查询代币入库信息失败"</w:t>
+        <w:t>"Result_Msg": "查询代币销毁信息失败"</w:t>
       </w:r>
     </w:p>
     <w:p>
@@ -1621,13 +3153,28 @@
     </w:p>
     <w:p>
       <w:pPr>
+        <w:pStyle w:val="2"/>
+      </w:pPr>
+      <w:r>
+        <w:rPr>
+          <w:rFonts w:hint="eastAsia"/>
+        </w:rPr>
+        <w:t>数字币管理</w:t>
+      </w:r>
+    </w:p>
+    <w:p>
+      <w:pPr>
         <w:pStyle w:val="3"/>
+        <w:numPr>
+          <w:ilvl w:val="0"/>
+          <w:numId w:val="8"/>
+        </w:numPr>
       </w:pPr>
       <w:r>
         <w:rPr>
           <w:rFonts w:hint="eastAsia"/>
         </w:rPr>
-        <w:t>代币销毁</w:t>
+        <w:t>数字币入库</w:t>
       </w:r>
     </w:p>
     <w:p>
@@ -1658,13 +3205,14 @@
       </w:r>
       <w:r>
         <w:rPr>
-          <w:rFonts w:hint="eastAsia" w:ascii="新宋体" w:hAnsi="新宋体" w:eastAsia="宋体" w:cs="新宋体"/>
+          <w:rFonts w:ascii="新宋体" w:hAnsi="新宋体" w:eastAsia="宋体" w:cs="新宋体"/>
           <w:color w:val="000000"/>
           <w:kern w:val="0"/>
           <w:sz w:val="19"/>
           <w:szCs w:val="19"/>
-        </w:rPr>
-        <w:t>AddCoinDestory</w:t>
+          <w:highlight w:val="white"/>
+        </w:rPr>
+        <w:t>AddDigitCoin</w:t>
       </w:r>
     </w:p>
     <w:p>
@@ -1871,1560 +3419,6 @@
             </w:pPr>
             <w:r>
               <w:rPr>
-                <w:rFonts w:hint="eastAsia" w:ascii="新宋体" w:hAnsi="新宋体" w:eastAsia="宋体" w:cs="新宋体"/>
-                <w:color w:val="000000"/>
-                <w:kern w:val="0"/>
-                <w:sz w:val="19"/>
-                <w:szCs w:val="19"/>
-                <w:highlight w:val="white"/>
-              </w:rPr>
-              <w:t>destory</w:t>
-            </w:r>
-            <w:r>
-              <w:rPr>
-                <w:rFonts w:ascii="新宋体" w:hAnsi="新宋体" w:eastAsia="宋体" w:cs="新宋体"/>
-                <w:color w:val="000000"/>
-                <w:kern w:val="0"/>
-                <w:sz w:val="19"/>
-                <w:szCs w:val="19"/>
-                <w:highlight w:val="white"/>
-              </w:rPr>
-              <w:t>Count</w:t>
-            </w:r>
-          </w:p>
-        </w:tc>
-        <w:tc>
-          <w:tcPr>
-            <w:tcW w:w="3756" w:type="dxa"/>
-          </w:tcPr>
-          <w:p>
-            <w:pPr>
-              <w:rPr>
-                <w:rFonts w:asciiTheme="minorEastAsia" w:hAnsiTheme="minorEastAsia" w:cstheme="minorEastAsia"/>
-                <w:szCs w:val="21"/>
-              </w:rPr>
-            </w:pPr>
-            <w:r>
-              <w:rPr>
-                <w:rFonts w:hint="eastAsia" w:asciiTheme="minorEastAsia" w:hAnsiTheme="minorEastAsia" w:cstheme="minorEastAsia"/>
-                <w:szCs w:val="21"/>
-              </w:rPr>
-              <w:t>销毁数量</w:t>
-            </w:r>
-          </w:p>
-        </w:tc>
-        <w:tc>
-          <w:tcPr>
-            <w:tcW w:w="1184" w:type="dxa"/>
-          </w:tcPr>
-          <w:p>
-            <w:pPr>
-              <w:rPr>
-                <w:rFonts w:asciiTheme="minorEastAsia" w:hAnsiTheme="minorEastAsia" w:cstheme="minorEastAsia"/>
-                <w:szCs w:val="21"/>
-              </w:rPr>
-            </w:pPr>
-            <w:r>
-              <w:rPr>
-                <w:rFonts w:hint="eastAsia" w:asciiTheme="minorEastAsia" w:hAnsiTheme="minorEastAsia" w:cstheme="minorEastAsia"/>
-                <w:szCs w:val="21"/>
-              </w:rPr>
-              <w:t>必填</w:t>
-            </w:r>
-          </w:p>
-        </w:tc>
-      </w:tr>
-      <w:tr>
-        <w:tblPrEx>
-          <w:tblBorders>
-            <w:top w:val="single" w:color="auto" w:sz="4" w:space="0"/>
-            <w:left w:val="single" w:color="auto" w:sz="4" w:space="0"/>
-            <w:bottom w:val="single" w:color="auto" w:sz="4" w:space="0"/>
-            <w:right w:val="single" w:color="auto" w:sz="4" w:space="0"/>
-            <w:insideH w:val="single" w:color="auto" w:sz="4" w:space="0"/>
-            <w:insideV w:val="single" w:color="auto" w:sz="4" w:space="0"/>
-          </w:tblBorders>
-          <w:tblLayout w:type="fixed"/>
-          <w:tblCellMar>
-            <w:top w:w="0" w:type="dxa"/>
-            <w:left w:w="108" w:type="dxa"/>
-            <w:bottom w:w="0" w:type="dxa"/>
-            <w:right w:w="108" w:type="dxa"/>
-          </w:tblCellMar>
-        </w:tblPrEx>
-        <w:tc>
-          <w:tcPr>
-            <w:tcW w:w="816" w:type="dxa"/>
-          </w:tcPr>
-          <w:p>
-            <w:pPr>
-              <w:rPr>
-                <w:rFonts w:asciiTheme="minorEastAsia" w:hAnsiTheme="minorEastAsia" w:cstheme="minorEastAsia"/>
-                <w:szCs w:val="21"/>
-              </w:rPr>
-            </w:pPr>
-            <w:r>
-              <w:rPr>
-                <w:rFonts w:hint="eastAsia" w:asciiTheme="minorEastAsia" w:hAnsiTheme="minorEastAsia" w:cstheme="minorEastAsia"/>
-                <w:szCs w:val="21"/>
-              </w:rPr>
-              <w:t>6</w:t>
-            </w:r>
-          </w:p>
-        </w:tc>
-        <w:tc>
-          <w:tcPr>
-            <w:tcW w:w="1341" w:type="dxa"/>
-          </w:tcPr>
-          <w:p>
-            <w:pPr>
-              <w:rPr>
-                <w:rFonts w:asciiTheme="minorEastAsia" w:hAnsiTheme="minorEastAsia" w:cstheme="minorEastAsia"/>
-                <w:szCs w:val="21"/>
-              </w:rPr>
-            </w:pPr>
-            <w:r>
-              <w:rPr>
-                <w:rFonts w:hint="eastAsia" w:asciiTheme="minorEastAsia" w:hAnsiTheme="minorEastAsia" w:cstheme="minorEastAsia"/>
-                <w:szCs w:val="21"/>
-              </w:rPr>
-              <w:t>userToken</w:t>
-            </w:r>
-          </w:p>
-        </w:tc>
-        <w:tc>
-          <w:tcPr>
-            <w:tcW w:w="3756" w:type="dxa"/>
-          </w:tcPr>
-          <w:p>
-            <w:pPr>
-              <w:rPr>
-                <w:rFonts w:asciiTheme="minorEastAsia" w:hAnsiTheme="minorEastAsia" w:cstheme="minorEastAsia"/>
-                <w:szCs w:val="21"/>
-              </w:rPr>
-            </w:pPr>
-            <w:r>
-              <w:rPr>
-                <w:rFonts w:hint="eastAsia" w:asciiTheme="minorEastAsia" w:hAnsiTheme="minorEastAsia" w:cstheme="minorEastAsia"/>
-                <w:szCs w:val="21"/>
-              </w:rPr>
-              <w:t>1</w:t>
-            </w:r>
-          </w:p>
-        </w:tc>
-        <w:tc>
-          <w:tcPr>
-            <w:tcW w:w="1184" w:type="dxa"/>
-          </w:tcPr>
-          <w:p>
-            <w:pPr>
-              <w:rPr>
-                <w:rFonts w:asciiTheme="minorEastAsia" w:hAnsiTheme="minorEastAsia" w:cstheme="minorEastAsia"/>
-                <w:szCs w:val="21"/>
-              </w:rPr>
-            </w:pPr>
-          </w:p>
-        </w:tc>
-      </w:tr>
-      <w:tr>
-        <w:tblPrEx>
-          <w:tblBorders>
-            <w:top w:val="single" w:color="auto" w:sz="4" w:space="0"/>
-            <w:left w:val="single" w:color="auto" w:sz="4" w:space="0"/>
-            <w:bottom w:val="single" w:color="auto" w:sz="4" w:space="0"/>
-            <w:right w:val="single" w:color="auto" w:sz="4" w:space="0"/>
-            <w:insideH w:val="single" w:color="auto" w:sz="4" w:space="0"/>
-            <w:insideV w:val="single" w:color="auto" w:sz="4" w:space="0"/>
-          </w:tblBorders>
-          <w:tblLayout w:type="fixed"/>
-        </w:tblPrEx>
-        <w:tc>
-          <w:tcPr>
-            <w:tcW w:w="816" w:type="dxa"/>
-          </w:tcPr>
-          <w:p>
-            <w:pPr>
-              <w:rPr>
-                <w:rFonts w:asciiTheme="minorEastAsia" w:hAnsiTheme="minorEastAsia" w:cstheme="minorEastAsia"/>
-                <w:szCs w:val="21"/>
-              </w:rPr>
-            </w:pPr>
-            <w:r>
-              <w:rPr>
-                <w:rFonts w:hint="eastAsia" w:asciiTheme="minorEastAsia" w:hAnsiTheme="minorEastAsia" w:cstheme="minorEastAsia"/>
-                <w:szCs w:val="21"/>
-              </w:rPr>
-              <w:t>7</w:t>
-            </w:r>
-          </w:p>
-        </w:tc>
-        <w:tc>
-          <w:tcPr>
-            <w:tcW w:w="1341" w:type="dxa"/>
-          </w:tcPr>
-          <w:p>
-            <w:pPr>
-              <w:rPr>
-                <w:rFonts w:asciiTheme="minorEastAsia" w:hAnsiTheme="minorEastAsia" w:cstheme="minorEastAsia"/>
-                <w:szCs w:val="21"/>
-              </w:rPr>
-            </w:pPr>
-            <w:r>
-              <w:rPr>
-                <w:rFonts w:hint="eastAsia" w:asciiTheme="minorEastAsia" w:hAnsiTheme="minorEastAsia" w:cstheme="minorEastAsia"/>
-                <w:szCs w:val="21"/>
-              </w:rPr>
-              <w:t>signkey</w:t>
-            </w:r>
-          </w:p>
-        </w:tc>
-        <w:tc>
-          <w:tcPr>
-            <w:tcW w:w="3756" w:type="dxa"/>
-          </w:tcPr>
-          <w:p>
-            <w:pPr>
-              <w:rPr>
-                <w:rFonts w:asciiTheme="minorEastAsia" w:hAnsiTheme="minorEastAsia" w:cstheme="minorEastAsia"/>
-                <w:szCs w:val="21"/>
-              </w:rPr>
-            </w:pPr>
-            <w:r>
-              <w:rPr>
-                <w:rFonts w:asciiTheme="minorEastAsia" w:hAnsiTheme="minorEastAsia" w:cstheme="minorEastAsia"/>
-                <w:szCs w:val="21"/>
-              </w:rPr>
-              <w:t>1f626576304bf5d95b72ece2222e42c3</w:t>
-            </w:r>
-          </w:p>
-        </w:tc>
-        <w:tc>
-          <w:tcPr>
-            <w:tcW w:w="1184" w:type="dxa"/>
-          </w:tcPr>
-          <w:p>
-            <w:pPr>
-              <w:rPr>
-                <w:rFonts w:asciiTheme="minorEastAsia" w:hAnsiTheme="minorEastAsia" w:cstheme="minorEastAsia"/>
-                <w:szCs w:val="21"/>
-              </w:rPr>
-            </w:pPr>
-          </w:p>
-        </w:tc>
-      </w:tr>
-    </w:tbl>
-    <w:p>
-      <w:pPr>
-        <w:rPr>
-          <w:rFonts w:asciiTheme="minorEastAsia" w:hAnsiTheme="minorEastAsia" w:cstheme="minorEastAsia"/>
-          <w:b/>
-          <w:bCs/>
-          <w:sz w:val="28"/>
-          <w:szCs w:val="28"/>
-        </w:rPr>
-      </w:pPr>
-      <w:r>
-        <w:rPr>
-          <w:rFonts w:hint="eastAsia" w:asciiTheme="minorEastAsia" w:hAnsiTheme="minorEastAsia" w:cstheme="minorEastAsia"/>
-          <w:b/>
-          <w:bCs/>
-          <w:sz w:val="28"/>
-          <w:szCs w:val="28"/>
-        </w:rPr>
-        <w:t>返回值：</w:t>
-      </w:r>
-    </w:p>
-    <w:p>
-      <w:pPr>
-        <w:pStyle w:val="13"/>
-        <w:numPr>
-          <w:ilvl w:val="0"/>
-          <w:numId w:val="6"/>
-        </w:numPr>
-        <w:ind w:firstLineChars="0"/>
-        <w:rPr>
-          <w:rFonts w:asciiTheme="minorEastAsia" w:hAnsiTheme="minorEastAsia" w:cstheme="minorEastAsia"/>
-          <w:b/>
-          <w:bCs/>
-          <w:sz w:val="28"/>
-          <w:szCs w:val="28"/>
-        </w:rPr>
-      </w:pPr>
-      <w:r>
-        <w:rPr>
-          <w:rFonts w:hint="eastAsia" w:asciiTheme="minorEastAsia" w:hAnsiTheme="minorEastAsia" w:cstheme="minorEastAsia"/>
-          <w:b/>
-          <w:bCs/>
-          <w:sz w:val="28"/>
-          <w:szCs w:val="28"/>
-        </w:rPr>
-        <w:t>正确返回：</w:t>
-      </w:r>
-    </w:p>
-    <w:p>
-      <w:pPr>
-        <w:ind w:left="420"/>
-        <w:rPr>
-          <w:rFonts w:asciiTheme="minorEastAsia" w:hAnsiTheme="minorEastAsia" w:cstheme="minorEastAsia"/>
-          <w:sz w:val="28"/>
-          <w:szCs w:val="28"/>
-        </w:rPr>
-      </w:pPr>
-      <w:r>
-        <w:rPr>
-          <w:rFonts w:hint="eastAsia" w:asciiTheme="minorEastAsia" w:hAnsiTheme="minorEastAsia" w:cstheme="minorEastAsia"/>
-          <w:sz w:val="28"/>
-          <w:szCs w:val="28"/>
-        </w:rPr>
-        <w:t>{</w:t>
-      </w:r>
-    </w:p>
-    <w:p>
-      <w:pPr>
-        <w:ind w:left="420" w:firstLine="420"/>
-        <w:rPr>
-          <w:rFonts w:asciiTheme="minorEastAsia" w:hAnsiTheme="minorEastAsia" w:cstheme="minorEastAsia"/>
-          <w:sz w:val="28"/>
-          <w:szCs w:val="28"/>
-        </w:rPr>
-      </w:pPr>
-      <w:r>
-        <w:rPr>
-          <w:rFonts w:hint="eastAsia" w:asciiTheme="minorEastAsia" w:hAnsiTheme="minorEastAsia" w:cstheme="minorEastAsia"/>
-          <w:sz w:val="28"/>
-          <w:szCs w:val="28"/>
-        </w:rPr>
-        <w:t>"Result_Code": "1",</w:t>
-      </w:r>
-    </w:p>
-    <w:p>
-      <w:pPr>
-        <w:ind w:left="420" w:firstLine="420"/>
-        <w:rPr>
-          <w:rFonts w:asciiTheme="minorEastAsia" w:hAnsiTheme="minorEastAsia" w:cstheme="minorEastAsia"/>
-          <w:color w:val="FF0000"/>
-          <w:sz w:val="28"/>
-          <w:szCs w:val="28"/>
-        </w:rPr>
-      </w:pPr>
-      <w:r>
-        <w:rPr>
-          <w:rFonts w:hint="eastAsia" w:asciiTheme="minorEastAsia" w:hAnsiTheme="minorEastAsia" w:cstheme="minorEastAsia"/>
-          <w:sz w:val="28"/>
-          <w:szCs w:val="28"/>
-        </w:rPr>
-        <w:t>"Result_Msg": ""</w:t>
-      </w:r>
-      <w:r>
-        <w:rPr>
-          <w:rFonts w:asciiTheme="minorEastAsia" w:hAnsiTheme="minorEastAsia" w:cstheme="minorEastAsia"/>
-          <w:color w:val="FF0000"/>
-          <w:sz w:val="28"/>
-          <w:szCs w:val="28"/>
-        </w:rPr>
-        <w:t xml:space="preserve"> </w:t>
-      </w:r>
-    </w:p>
-    <w:p>
-      <w:pPr>
-        <w:ind w:left="420"/>
-        <w:rPr>
-          <w:rFonts w:asciiTheme="minorEastAsia" w:hAnsiTheme="minorEastAsia" w:cstheme="minorEastAsia"/>
-          <w:sz w:val="28"/>
-          <w:szCs w:val="28"/>
-        </w:rPr>
-      </w:pPr>
-      <w:r>
-        <w:rPr>
-          <w:rFonts w:hint="eastAsia" w:asciiTheme="minorEastAsia" w:hAnsiTheme="minorEastAsia" w:cstheme="minorEastAsia"/>
-          <w:sz w:val="28"/>
-          <w:szCs w:val="28"/>
-        </w:rPr>
-        <w:t>}</w:t>
-      </w:r>
-    </w:p>
-    <w:p>
-      <w:pPr>
-        <w:pStyle w:val="13"/>
-        <w:numPr>
-          <w:ilvl w:val="0"/>
-          <w:numId w:val="6"/>
-        </w:numPr>
-        <w:ind w:firstLineChars="0"/>
-        <w:rPr>
-          <w:rFonts w:asciiTheme="minorEastAsia" w:hAnsiTheme="minorEastAsia" w:cstheme="minorEastAsia"/>
-          <w:b/>
-          <w:bCs/>
-          <w:sz w:val="28"/>
-          <w:szCs w:val="28"/>
-        </w:rPr>
-      </w:pPr>
-      <w:r>
-        <w:rPr>
-          <w:rFonts w:hint="eastAsia" w:asciiTheme="minorEastAsia" w:hAnsiTheme="minorEastAsia" w:cstheme="minorEastAsia"/>
-          <w:b/>
-          <w:bCs/>
-          <w:sz w:val="28"/>
-          <w:szCs w:val="28"/>
-        </w:rPr>
-        <w:t>失败返回：</w:t>
-      </w:r>
-    </w:p>
-    <w:p>
-      <w:pPr>
-        <w:ind w:left="420"/>
-        <w:rPr>
-          <w:rFonts w:asciiTheme="minorEastAsia" w:hAnsiTheme="minorEastAsia" w:cstheme="minorEastAsia"/>
-          <w:sz w:val="28"/>
-          <w:szCs w:val="28"/>
-        </w:rPr>
-      </w:pPr>
-      <w:r>
-        <w:rPr>
-          <w:rFonts w:hint="eastAsia" w:asciiTheme="minorEastAsia" w:hAnsiTheme="minorEastAsia" w:cstheme="minorEastAsia"/>
-          <w:sz w:val="28"/>
-          <w:szCs w:val="28"/>
-        </w:rPr>
-        <w:t>{</w:t>
-      </w:r>
-    </w:p>
-    <w:p>
-      <w:pPr>
-        <w:ind w:left="420" w:firstLine="420"/>
-        <w:rPr>
-          <w:rFonts w:asciiTheme="minorEastAsia" w:hAnsiTheme="minorEastAsia" w:cstheme="minorEastAsia"/>
-          <w:sz w:val="28"/>
-          <w:szCs w:val="28"/>
-        </w:rPr>
-      </w:pPr>
-      <w:r>
-        <w:rPr>
-          <w:rFonts w:hint="eastAsia" w:asciiTheme="minorEastAsia" w:hAnsiTheme="minorEastAsia" w:cstheme="minorEastAsia"/>
-          <w:sz w:val="28"/>
-          <w:szCs w:val="28"/>
-        </w:rPr>
-        <w:t>"Result_Code": "0",</w:t>
-      </w:r>
-    </w:p>
-    <w:p>
-      <w:pPr>
-        <w:ind w:left="420" w:firstLine="420"/>
-        <w:rPr>
-          <w:rFonts w:asciiTheme="minorEastAsia" w:hAnsiTheme="minorEastAsia" w:cstheme="minorEastAsia"/>
-          <w:sz w:val="28"/>
-          <w:szCs w:val="28"/>
-        </w:rPr>
-      </w:pPr>
-      <w:r>
-        <w:rPr>
-          <w:rFonts w:hint="eastAsia" w:asciiTheme="minorEastAsia" w:hAnsiTheme="minorEastAsia" w:cstheme="minorEastAsia"/>
-          <w:sz w:val="28"/>
-          <w:szCs w:val="28"/>
-        </w:rPr>
-        <w:t>"Result_Msg": "添加代币销毁失败"</w:t>
-      </w:r>
-    </w:p>
-    <w:p>
-      <w:pPr>
-        <w:ind w:left="420"/>
-        <w:rPr>
-          <w:rFonts w:asciiTheme="minorEastAsia" w:hAnsiTheme="minorEastAsia" w:cstheme="minorEastAsia"/>
-          <w:sz w:val="28"/>
-          <w:szCs w:val="28"/>
-        </w:rPr>
-      </w:pPr>
-      <w:r>
-        <w:rPr>
-          <w:rFonts w:hint="eastAsia" w:asciiTheme="minorEastAsia" w:hAnsiTheme="minorEastAsia" w:cstheme="minorEastAsia"/>
-          <w:sz w:val="28"/>
-          <w:szCs w:val="28"/>
-        </w:rPr>
-        <w:t>}</w:t>
-      </w:r>
-    </w:p>
-    <w:p>
-      <w:pPr>
-        <w:pStyle w:val="3"/>
-      </w:pPr>
-      <w:r>
-        <w:rPr>
-          <w:rFonts w:hint="eastAsia"/>
-        </w:rPr>
-        <w:t>查询代币销毁</w:t>
-      </w:r>
-    </w:p>
-    <w:p>
-      <w:pPr>
-        <w:ind w:left="420"/>
-        <w:rPr>
-          <w:rStyle w:val="20"/>
-        </w:rPr>
-      </w:pPr>
-    </w:p>
-    <w:p>
-      <w:pPr>
-        <w:rPr>
-          <w:rFonts w:asciiTheme="minorEastAsia" w:hAnsiTheme="minorEastAsia" w:cstheme="minorEastAsia"/>
-          <w:sz w:val="28"/>
-          <w:szCs w:val="28"/>
-        </w:rPr>
-      </w:pPr>
-      <w:r>
-        <w:rPr>
-          <w:rFonts w:hint="eastAsia" w:asciiTheme="minorEastAsia" w:hAnsiTheme="minorEastAsia" w:cstheme="minorEastAsia"/>
-          <w:b/>
-          <w:bCs/>
-          <w:sz w:val="28"/>
-          <w:szCs w:val="28"/>
-        </w:rPr>
-        <w:t>页面地址：</w:t>
-      </w:r>
-      <w:r>
-        <w:rPr>
-          <w:rFonts w:hint="eastAsia" w:asciiTheme="minorEastAsia" w:hAnsiTheme="minorEastAsia" w:cstheme="minorEastAsia"/>
-          <w:sz w:val="28"/>
-          <w:szCs w:val="28"/>
-        </w:rPr>
-        <w:t>/XCCloud/Coins?action=</w:t>
-      </w:r>
-      <w:r>
-        <w:rPr>
-          <w:rFonts w:hint="eastAsia" w:ascii="新宋体" w:hAnsi="新宋体" w:eastAsia="宋体" w:cs="新宋体"/>
-          <w:color w:val="000000"/>
-          <w:kern w:val="0"/>
-          <w:sz w:val="19"/>
-          <w:szCs w:val="19"/>
-        </w:rPr>
-        <w:t>GetCoinDestory</w:t>
-      </w:r>
-    </w:p>
-    <w:p>
-      <w:pPr>
-        <w:rPr>
-          <w:rFonts w:asciiTheme="minorEastAsia" w:hAnsiTheme="minorEastAsia" w:cstheme="minorEastAsia"/>
-          <w:sz w:val="28"/>
-          <w:szCs w:val="28"/>
-        </w:rPr>
-      </w:pPr>
-      <w:r>
-        <w:rPr>
-          <w:rFonts w:hint="eastAsia" w:asciiTheme="minorEastAsia" w:hAnsiTheme="minorEastAsia" w:cstheme="minorEastAsia"/>
-          <w:b/>
-          <w:bCs/>
-          <w:sz w:val="28"/>
-          <w:szCs w:val="28"/>
-        </w:rPr>
-        <w:t>输入参数</w:t>
-      </w:r>
-      <w:r>
-        <w:rPr>
-          <w:rFonts w:hint="eastAsia" w:asciiTheme="minorEastAsia" w:hAnsiTheme="minorEastAsia" w:cstheme="minorEastAsia"/>
-          <w:sz w:val="28"/>
-          <w:szCs w:val="28"/>
-        </w:rPr>
-        <w:t>：</w:t>
-      </w:r>
-    </w:p>
-    <w:tbl>
-      <w:tblPr>
-        <w:tblStyle w:val="12"/>
-        <w:tblW w:w="8386" w:type="dxa"/>
-        <w:tblInd w:w="0" w:type="dxa"/>
-        <w:tblBorders>
-          <w:top w:val="single" w:color="auto" w:sz="4" w:space="0"/>
-          <w:left w:val="single" w:color="auto" w:sz="4" w:space="0"/>
-          <w:bottom w:val="single" w:color="auto" w:sz="4" w:space="0"/>
-          <w:right w:val="single" w:color="auto" w:sz="4" w:space="0"/>
-          <w:insideH w:val="single" w:color="auto" w:sz="4" w:space="0"/>
-          <w:insideV w:val="single" w:color="auto" w:sz="4" w:space="0"/>
-        </w:tblBorders>
-        <w:tblLayout w:type="fixed"/>
-        <w:tblCellMar>
-          <w:top w:w="0" w:type="dxa"/>
-          <w:left w:w="108" w:type="dxa"/>
-          <w:bottom w:w="0" w:type="dxa"/>
-          <w:right w:w="108" w:type="dxa"/>
-        </w:tblCellMar>
-      </w:tblPr>
-      <w:tblGrid>
-        <w:gridCol w:w="676"/>
-        <w:gridCol w:w="2010"/>
-        <w:gridCol w:w="2426"/>
-        <w:gridCol w:w="3274"/>
-      </w:tblGrid>
-      <w:tr>
-        <w:tblPrEx>
-          <w:tblBorders>
-            <w:top w:val="single" w:color="auto" w:sz="4" w:space="0"/>
-            <w:left w:val="single" w:color="auto" w:sz="4" w:space="0"/>
-            <w:bottom w:val="single" w:color="auto" w:sz="4" w:space="0"/>
-            <w:right w:val="single" w:color="auto" w:sz="4" w:space="0"/>
-            <w:insideH w:val="single" w:color="auto" w:sz="4" w:space="0"/>
-            <w:insideV w:val="single" w:color="auto" w:sz="4" w:space="0"/>
-          </w:tblBorders>
-          <w:tblLayout w:type="fixed"/>
-        </w:tblPrEx>
-        <w:tc>
-          <w:tcPr>
-            <w:tcW w:w="676" w:type="dxa"/>
-          </w:tcPr>
-          <w:p>
-            <w:pPr>
-              <w:rPr>
-                <w:rFonts w:asciiTheme="minorEastAsia" w:hAnsiTheme="minorEastAsia" w:cstheme="minorEastAsia"/>
-                <w:szCs w:val="21"/>
-              </w:rPr>
-            </w:pPr>
-            <w:r>
-              <w:rPr>
-                <w:rFonts w:hint="eastAsia" w:asciiTheme="minorEastAsia" w:hAnsiTheme="minorEastAsia" w:cstheme="minorEastAsia"/>
-                <w:szCs w:val="21"/>
-              </w:rPr>
-              <w:t>序号</w:t>
-            </w:r>
-          </w:p>
-        </w:tc>
-        <w:tc>
-          <w:tcPr>
-            <w:tcW w:w="2010" w:type="dxa"/>
-          </w:tcPr>
-          <w:p>
-            <w:pPr>
-              <w:rPr>
-                <w:rFonts w:asciiTheme="minorEastAsia" w:hAnsiTheme="minorEastAsia" w:cstheme="minorEastAsia"/>
-                <w:szCs w:val="21"/>
-              </w:rPr>
-            </w:pPr>
-            <w:r>
-              <w:rPr>
-                <w:rFonts w:hint="eastAsia" w:asciiTheme="minorEastAsia" w:hAnsiTheme="minorEastAsia" w:cstheme="minorEastAsia"/>
-                <w:szCs w:val="21"/>
-              </w:rPr>
-              <w:t>参数名称</w:t>
-            </w:r>
-          </w:p>
-        </w:tc>
-        <w:tc>
-          <w:tcPr>
-            <w:tcW w:w="2426" w:type="dxa"/>
-          </w:tcPr>
-          <w:p>
-            <w:pPr>
-              <w:rPr>
-                <w:rFonts w:asciiTheme="minorEastAsia" w:hAnsiTheme="minorEastAsia" w:cstheme="minorEastAsia"/>
-                <w:szCs w:val="21"/>
-              </w:rPr>
-            </w:pPr>
-            <w:r>
-              <w:rPr>
-                <w:rFonts w:hint="eastAsia" w:asciiTheme="minorEastAsia" w:hAnsiTheme="minorEastAsia" w:cstheme="minorEastAsia"/>
-                <w:szCs w:val="21"/>
-              </w:rPr>
-              <w:t>说明</w:t>
-            </w:r>
-          </w:p>
-        </w:tc>
-        <w:tc>
-          <w:tcPr>
-            <w:tcW w:w="3274" w:type="dxa"/>
-          </w:tcPr>
-          <w:p>
-            <w:pPr>
-              <w:rPr>
-                <w:rFonts w:asciiTheme="minorEastAsia" w:hAnsiTheme="minorEastAsia" w:cstheme="minorEastAsia"/>
-                <w:szCs w:val="21"/>
-              </w:rPr>
-            </w:pPr>
-            <w:r>
-              <w:rPr>
-                <w:rFonts w:hint="eastAsia" w:asciiTheme="minorEastAsia" w:hAnsiTheme="minorEastAsia" w:cstheme="minorEastAsia"/>
-                <w:szCs w:val="21"/>
-              </w:rPr>
-              <w:t>备注</w:t>
-            </w:r>
-          </w:p>
-        </w:tc>
-      </w:tr>
-      <w:tr>
-        <w:tblPrEx>
-          <w:tblBorders>
-            <w:top w:val="single" w:color="auto" w:sz="4" w:space="0"/>
-            <w:left w:val="single" w:color="auto" w:sz="4" w:space="0"/>
-            <w:bottom w:val="single" w:color="auto" w:sz="4" w:space="0"/>
-            <w:right w:val="single" w:color="auto" w:sz="4" w:space="0"/>
-            <w:insideH w:val="single" w:color="auto" w:sz="4" w:space="0"/>
-            <w:insideV w:val="single" w:color="auto" w:sz="4" w:space="0"/>
-          </w:tblBorders>
-          <w:tblLayout w:type="fixed"/>
-        </w:tblPrEx>
-        <w:tc>
-          <w:tcPr>
-            <w:tcW w:w="676" w:type="dxa"/>
-          </w:tcPr>
-          <w:p>
-            <w:pPr>
-              <w:rPr>
-                <w:rFonts w:asciiTheme="minorEastAsia" w:hAnsiTheme="minorEastAsia" w:cstheme="minorEastAsia"/>
-                <w:szCs w:val="21"/>
-              </w:rPr>
-            </w:pPr>
-            <w:r>
-              <w:rPr>
-                <w:rFonts w:hint="eastAsia" w:asciiTheme="minorEastAsia" w:hAnsiTheme="minorEastAsia" w:cstheme="minorEastAsia"/>
-                <w:szCs w:val="21"/>
-              </w:rPr>
-              <w:t>1</w:t>
-            </w:r>
-          </w:p>
-        </w:tc>
-        <w:tc>
-          <w:tcPr>
-            <w:tcW w:w="2010" w:type="dxa"/>
-          </w:tcPr>
-          <w:p>
-            <w:pPr>
-              <w:rPr>
-                <w:rFonts w:asciiTheme="minorEastAsia" w:hAnsiTheme="minorEastAsia" w:cstheme="minorEastAsia"/>
-                <w:szCs w:val="21"/>
-              </w:rPr>
-            </w:pPr>
-            <w:r>
-              <w:rPr>
-                <w:rFonts w:ascii="新宋体" w:hAnsi="新宋体" w:eastAsia="宋体" w:cs="新宋体"/>
-                <w:color w:val="000000"/>
-                <w:kern w:val="0"/>
-                <w:sz w:val="19"/>
-                <w:szCs w:val="19"/>
-                <w:highlight w:val="white"/>
-              </w:rPr>
-              <w:t>dest</w:t>
-            </w:r>
-            <w:r>
-              <w:rPr>
-                <w:rFonts w:hint="eastAsia" w:ascii="新宋体" w:hAnsi="新宋体" w:eastAsia="宋体" w:cs="新宋体"/>
-                <w:color w:val="000000"/>
-                <w:kern w:val="0"/>
-                <w:sz w:val="19"/>
-                <w:szCs w:val="19"/>
-                <w:highlight w:val="white"/>
-              </w:rPr>
-              <w:t>or</w:t>
-            </w:r>
-            <w:r>
-              <w:rPr>
-                <w:rFonts w:ascii="新宋体" w:hAnsi="新宋体" w:eastAsia="宋体" w:cs="新宋体"/>
-                <w:color w:val="000000"/>
-                <w:kern w:val="0"/>
-                <w:sz w:val="19"/>
-                <w:szCs w:val="19"/>
-                <w:highlight w:val="white"/>
-              </w:rPr>
-              <w:t>yTime</w:t>
-            </w:r>
-          </w:p>
-        </w:tc>
-        <w:tc>
-          <w:tcPr>
-            <w:tcW w:w="2426" w:type="dxa"/>
-          </w:tcPr>
-          <w:p>
-            <w:pPr>
-              <w:rPr>
-                <w:rFonts w:asciiTheme="minorEastAsia" w:hAnsiTheme="minorEastAsia" w:cstheme="minorEastAsia"/>
-                <w:szCs w:val="21"/>
-              </w:rPr>
-            </w:pPr>
-            <w:r>
-              <w:rPr>
-                <w:rFonts w:hint="eastAsia" w:asciiTheme="minorEastAsia" w:hAnsiTheme="minorEastAsia" w:cstheme="minorEastAsia"/>
-                <w:szCs w:val="21"/>
-              </w:rPr>
-              <w:t>销毁时间</w:t>
-            </w:r>
-          </w:p>
-        </w:tc>
-        <w:tc>
-          <w:tcPr>
-            <w:tcW w:w="3274" w:type="dxa"/>
-          </w:tcPr>
-          <w:p>
-            <w:pPr>
-              <w:rPr>
-                <w:rFonts w:asciiTheme="minorEastAsia" w:hAnsiTheme="minorEastAsia" w:cstheme="minorEastAsia"/>
-                <w:szCs w:val="21"/>
-              </w:rPr>
-            </w:pPr>
-            <w:r>
-              <w:rPr>
-                <w:rFonts w:hint="eastAsia" w:asciiTheme="minorEastAsia" w:hAnsiTheme="minorEastAsia" w:cstheme="minorEastAsia"/>
-                <w:szCs w:val="21"/>
-              </w:rPr>
-              <w:t>必填</w:t>
-            </w:r>
-          </w:p>
-        </w:tc>
-      </w:tr>
-      <w:tr>
-        <w:tblPrEx>
-          <w:tblBorders>
-            <w:top w:val="single" w:color="auto" w:sz="4" w:space="0"/>
-            <w:left w:val="single" w:color="auto" w:sz="4" w:space="0"/>
-            <w:bottom w:val="single" w:color="auto" w:sz="4" w:space="0"/>
-            <w:right w:val="single" w:color="auto" w:sz="4" w:space="0"/>
-            <w:insideH w:val="single" w:color="auto" w:sz="4" w:space="0"/>
-            <w:insideV w:val="single" w:color="auto" w:sz="4" w:space="0"/>
-          </w:tblBorders>
-          <w:tblLayout w:type="fixed"/>
-        </w:tblPrEx>
-        <w:tc>
-          <w:tcPr>
-            <w:tcW w:w="676" w:type="dxa"/>
-          </w:tcPr>
-          <w:p>
-            <w:pPr>
-              <w:rPr>
-                <w:rFonts w:asciiTheme="minorEastAsia" w:hAnsiTheme="minorEastAsia" w:cstheme="minorEastAsia"/>
-                <w:szCs w:val="21"/>
-              </w:rPr>
-            </w:pPr>
-            <w:r>
-              <w:rPr>
-                <w:rFonts w:hint="eastAsia" w:asciiTheme="minorEastAsia" w:hAnsiTheme="minorEastAsia" w:cstheme="minorEastAsia"/>
-                <w:szCs w:val="21"/>
-              </w:rPr>
-              <w:t>7</w:t>
-            </w:r>
-          </w:p>
-        </w:tc>
-        <w:tc>
-          <w:tcPr>
-            <w:tcW w:w="2010" w:type="dxa"/>
-          </w:tcPr>
-          <w:p>
-            <w:pPr>
-              <w:rPr>
-                <w:rFonts w:asciiTheme="minorEastAsia" w:hAnsiTheme="minorEastAsia" w:cstheme="minorEastAsia"/>
-                <w:szCs w:val="21"/>
-              </w:rPr>
-            </w:pPr>
-            <w:r>
-              <w:rPr>
-                <w:rFonts w:hint="eastAsia" w:asciiTheme="minorEastAsia" w:hAnsiTheme="minorEastAsia" w:cstheme="minorEastAsia"/>
-                <w:szCs w:val="21"/>
-              </w:rPr>
-              <w:t>userToken</w:t>
-            </w:r>
-          </w:p>
-        </w:tc>
-        <w:tc>
-          <w:tcPr>
-            <w:tcW w:w="2426" w:type="dxa"/>
-          </w:tcPr>
-          <w:p>
-            <w:pPr>
-              <w:rPr>
-                <w:rFonts w:asciiTheme="minorEastAsia" w:hAnsiTheme="minorEastAsia" w:cstheme="minorEastAsia"/>
-                <w:szCs w:val="21"/>
-              </w:rPr>
-            </w:pPr>
-            <w:r>
-              <w:rPr>
-                <w:rFonts w:hint="eastAsia" w:asciiTheme="minorEastAsia" w:hAnsiTheme="minorEastAsia" w:cstheme="minorEastAsia"/>
-                <w:szCs w:val="21"/>
-              </w:rPr>
-              <w:t>1</w:t>
-            </w:r>
-          </w:p>
-        </w:tc>
-        <w:tc>
-          <w:tcPr>
-            <w:tcW w:w="3274" w:type="dxa"/>
-          </w:tcPr>
-          <w:p>
-            <w:pPr>
-              <w:rPr>
-                <w:rFonts w:asciiTheme="minorEastAsia" w:hAnsiTheme="minorEastAsia" w:cstheme="minorEastAsia"/>
-                <w:szCs w:val="21"/>
-              </w:rPr>
-            </w:pPr>
-          </w:p>
-        </w:tc>
-      </w:tr>
-      <w:tr>
-        <w:tblPrEx>
-          <w:tblBorders>
-            <w:top w:val="single" w:color="auto" w:sz="4" w:space="0"/>
-            <w:left w:val="single" w:color="auto" w:sz="4" w:space="0"/>
-            <w:bottom w:val="single" w:color="auto" w:sz="4" w:space="0"/>
-            <w:right w:val="single" w:color="auto" w:sz="4" w:space="0"/>
-            <w:insideH w:val="single" w:color="auto" w:sz="4" w:space="0"/>
-            <w:insideV w:val="single" w:color="auto" w:sz="4" w:space="0"/>
-          </w:tblBorders>
-          <w:tblLayout w:type="fixed"/>
-        </w:tblPrEx>
-        <w:tc>
-          <w:tcPr>
-            <w:tcW w:w="676" w:type="dxa"/>
-          </w:tcPr>
-          <w:p>
-            <w:pPr>
-              <w:rPr>
-                <w:rFonts w:asciiTheme="minorEastAsia" w:hAnsiTheme="minorEastAsia" w:cstheme="minorEastAsia"/>
-                <w:szCs w:val="21"/>
-              </w:rPr>
-            </w:pPr>
-            <w:r>
-              <w:rPr>
-                <w:rFonts w:hint="eastAsia" w:asciiTheme="minorEastAsia" w:hAnsiTheme="minorEastAsia" w:cstheme="minorEastAsia"/>
-                <w:szCs w:val="21"/>
-              </w:rPr>
-              <w:t>8</w:t>
-            </w:r>
-          </w:p>
-        </w:tc>
-        <w:tc>
-          <w:tcPr>
-            <w:tcW w:w="2010" w:type="dxa"/>
-          </w:tcPr>
-          <w:p>
-            <w:pPr>
-              <w:rPr>
-                <w:rFonts w:asciiTheme="minorEastAsia" w:hAnsiTheme="minorEastAsia" w:cstheme="minorEastAsia"/>
-                <w:szCs w:val="21"/>
-              </w:rPr>
-            </w:pPr>
-            <w:r>
-              <w:rPr>
-                <w:rFonts w:hint="eastAsia" w:asciiTheme="minorEastAsia" w:hAnsiTheme="minorEastAsia" w:cstheme="minorEastAsia"/>
-                <w:szCs w:val="21"/>
-              </w:rPr>
-              <w:t>signkey</w:t>
-            </w:r>
-          </w:p>
-        </w:tc>
-        <w:tc>
-          <w:tcPr>
-            <w:tcW w:w="2426" w:type="dxa"/>
-          </w:tcPr>
-          <w:p>
-            <w:pPr>
-              <w:rPr>
-                <w:rFonts w:asciiTheme="minorEastAsia" w:hAnsiTheme="minorEastAsia" w:cstheme="minorEastAsia"/>
-                <w:szCs w:val="21"/>
-              </w:rPr>
-            </w:pPr>
-            <w:r>
-              <w:rPr>
-                <w:rFonts w:asciiTheme="minorEastAsia" w:hAnsiTheme="minorEastAsia" w:cstheme="minorEastAsia"/>
-                <w:szCs w:val="21"/>
-              </w:rPr>
-              <w:t>1f626576304bf5d95b72ece2222e42c3</w:t>
-            </w:r>
-          </w:p>
-        </w:tc>
-        <w:tc>
-          <w:tcPr>
-            <w:tcW w:w="3274" w:type="dxa"/>
-          </w:tcPr>
-          <w:p>
-            <w:pPr>
-              <w:rPr>
-                <w:rFonts w:asciiTheme="minorEastAsia" w:hAnsiTheme="minorEastAsia" w:cstheme="minorEastAsia"/>
-                <w:szCs w:val="21"/>
-              </w:rPr>
-            </w:pPr>
-          </w:p>
-        </w:tc>
-      </w:tr>
-    </w:tbl>
-    <w:p>
-      <w:pPr>
-        <w:rPr>
-          <w:rFonts w:asciiTheme="minorEastAsia" w:hAnsiTheme="minorEastAsia" w:cstheme="minorEastAsia"/>
-          <w:b/>
-          <w:bCs/>
-          <w:sz w:val="28"/>
-          <w:szCs w:val="28"/>
-        </w:rPr>
-      </w:pPr>
-      <w:r>
-        <w:rPr>
-          <w:rFonts w:hint="eastAsia" w:asciiTheme="minorEastAsia" w:hAnsiTheme="minorEastAsia" w:cstheme="minorEastAsia"/>
-          <w:b/>
-          <w:bCs/>
-          <w:sz w:val="28"/>
-          <w:szCs w:val="28"/>
-        </w:rPr>
-        <w:t>返回值：</w:t>
-      </w:r>
-    </w:p>
-    <w:p>
-      <w:pPr>
-        <w:pStyle w:val="13"/>
-        <w:numPr>
-          <w:ilvl w:val="0"/>
-          <w:numId w:val="7"/>
-        </w:numPr>
-        <w:ind w:firstLineChars="0"/>
-        <w:rPr>
-          <w:rFonts w:asciiTheme="minorEastAsia" w:hAnsiTheme="minorEastAsia" w:cstheme="minorEastAsia"/>
-          <w:b/>
-          <w:bCs/>
-          <w:sz w:val="28"/>
-          <w:szCs w:val="28"/>
-        </w:rPr>
-      </w:pPr>
-      <w:r>
-        <w:rPr>
-          <w:rFonts w:hint="eastAsia" w:asciiTheme="minorEastAsia" w:hAnsiTheme="minorEastAsia" w:cstheme="minorEastAsia"/>
-          <w:b/>
-          <w:bCs/>
-          <w:sz w:val="28"/>
-          <w:szCs w:val="28"/>
-        </w:rPr>
-        <w:t>正确返回：</w:t>
-      </w:r>
-    </w:p>
-    <w:p>
-      <w:pPr>
-        <w:ind w:left="420"/>
-        <w:rPr>
-          <w:rFonts w:asciiTheme="minorEastAsia" w:hAnsiTheme="minorEastAsia" w:cstheme="minorEastAsia"/>
-          <w:sz w:val="28"/>
-          <w:szCs w:val="28"/>
-        </w:rPr>
-      </w:pPr>
-      <w:r>
-        <w:rPr>
-          <w:rFonts w:hint="eastAsia" w:asciiTheme="minorEastAsia" w:hAnsiTheme="minorEastAsia" w:cstheme="minorEastAsia"/>
-          <w:sz w:val="28"/>
-          <w:szCs w:val="28"/>
-        </w:rPr>
-        <w:t>{</w:t>
-      </w:r>
-    </w:p>
-    <w:p>
-      <w:pPr>
-        <w:ind w:left="420" w:firstLine="420"/>
-        <w:rPr>
-          <w:rFonts w:asciiTheme="minorEastAsia" w:hAnsiTheme="minorEastAsia" w:cstheme="minorEastAsia"/>
-          <w:sz w:val="28"/>
-          <w:szCs w:val="28"/>
-        </w:rPr>
-      </w:pPr>
-      <w:r>
-        <w:rPr>
-          <w:rFonts w:hint="eastAsia" w:asciiTheme="minorEastAsia" w:hAnsiTheme="minorEastAsia" w:cstheme="minorEastAsia"/>
-          <w:sz w:val="28"/>
-          <w:szCs w:val="28"/>
-        </w:rPr>
-        <w:t>"Result_Code": "1",</w:t>
-      </w:r>
-    </w:p>
-    <w:p>
-      <w:pPr>
-        <w:ind w:left="420" w:firstLine="420"/>
-        <w:rPr>
-          <w:rFonts w:asciiTheme="minorEastAsia" w:hAnsiTheme="minorEastAsia" w:cstheme="minorEastAsia"/>
-          <w:sz w:val="28"/>
-          <w:szCs w:val="28"/>
-        </w:rPr>
-      </w:pPr>
-      <w:r>
-        <w:rPr>
-          <w:rFonts w:hint="eastAsia" w:asciiTheme="minorEastAsia" w:hAnsiTheme="minorEastAsia" w:cstheme="minorEastAsia"/>
-          <w:sz w:val="28"/>
-          <w:szCs w:val="28"/>
-        </w:rPr>
-        <w:t>"Result_Msg": ""，</w:t>
-      </w:r>
-    </w:p>
-    <w:p>
-      <w:pPr>
-        <w:ind w:left="420" w:firstLine="420"/>
-        <w:rPr>
-          <w:rFonts w:asciiTheme="minorEastAsia" w:hAnsiTheme="minorEastAsia" w:cstheme="minorEastAsia"/>
-          <w:sz w:val="28"/>
-          <w:szCs w:val="28"/>
-        </w:rPr>
-      </w:pPr>
-      <w:r>
-        <w:rPr>
-          <w:rFonts w:hint="eastAsia" w:asciiTheme="minorEastAsia" w:hAnsiTheme="minorEastAsia" w:cstheme="minorEastAsia"/>
-          <w:sz w:val="28"/>
-          <w:szCs w:val="28"/>
-        </w:rPr>
-        <w:t>"Result_Data": [{</w:t>
-      </w:r>
-    </w:p>
-    <w:p>
-      <w:pPr>
-        <w:ind w:left="420" w:firstLine="420"/>
-        <w:rPr>
-          <w:rFonts w:asciiTheme="minorEastAsia" w:hAnsiTheme="minorEastAsia" w:cstheme="minorEastAsia"/>
-          <w:sz w:val="28"/>
-          <w:szCs w:val="28"/>
-        </w:rPr>
-      </w:pPr>
-      <w:r>
-        <w:drawing>
-          <wp:inline distT="0" distB="0" distL="0" distR="0">
-            <wp:extent cx="3075940" cy="1066165"/>
-            <wp:effectExtent l="0" t="0" r="0" b="635"/>
-            <wp:docPr id="3" name="图片 3"/>
-            <wp:cNvGraphicFramePr>
-              <a:graphicFrameLocks xmlns:a="http://schemas.openxmlformats.org/drawingml/2006/main" noChangeAspect="1"/>
-            </wp:cNvGraphicFramePr>
-            <a:graphic xmlns:a="http://schemas.openxmlformats.org/drawingml/2006/main">
-              <a:graphicData uri="http://schemas.openxmlformats.org/drawingml/2006/picture">
-                <pic:pic xmlns:pic="http://schemas.openxmlformats.org/drawingml/2006/picture">
-                  <pic:nvPicPr>
-                    <pic:cNvPr id="3" name="图片 3"/>
-                    <pic:cNvPicPr>
-                      <a:picLocks noChangeAspect="1"/>
-                    </pic:cNvPicPr>
-                  </pic:nvPicPr>
-                  <pic:blipFill>
-                    <a:blip r:embed="rId5"/>
-                    <a:stretch>
-                      <a:fillRect/>
-                    </a:stretch>
-                  </pic:blipFill>
-                  <pic:spPr>
-                    <a:xfrm>
-                      <a:off x="0" y="0"/>
-                      <a:ext cx="3076191" cy="1066667"/>
-                    </a:xfrm>
-                    <a:prstGeom prst="rect">
-                      <a:avLst/>
-                    </a:prstGeom>
-                  </pic:spPr>
-                </pic:pic>
-              </a:graphicData>
-            </a:graphic>
-          </wp:inline>
-        </w:drawing>
-      </w:r>
-    </w:p>
-    <w:p>
-      <w:pPr>
-        <w:ind w:left="420" w:firstLine="420"/>
-        <w:rPr>
-          <w:rFonts w:asciiTheme="minorEastAsia" w:hAnsiTheme="minorEastAsia" w:cstheme="minorEastAsia"/>
-          <w:sz w:val="28"/>
-          <w:szCs w:val="28"/>
-        </w:rPr>
-      </w:pPr>
-      <w:r>
-        <w:rPr>
-          <w:rFonts w:hint="eastAsia" w:asciiTheme="minorEastAsia" w:hAnsiTheme="minorEastAsia" w:cstheme="minorEastAsia"/>
-          <w:sz w:val="28"/>
-          <w:szCs w:val="28"/>
-        </w:rPr>
-        <w:t>}</w:t>
-      </w:r>
-      <w:r>
-        <w:rPr>
-          <w:rFonts w:asciiTheme="minorEastAsia" w:hAnsiTheme="minorEastAsia" w:cstheme="minorEastAsia"/>
-          <w:sz w:val="28"/>
-          <w:szCs w:val="28"/>
-        </w:rPr>
-        <w:t>…</w:t>
-      </w:r>
-      <w:r>
-        <w:rPr>
-          <w:rFonts w:hint="eastAsia" w:asciiTheme="minorEastAsia" w:hAnsiTheme="minorEastAsia" w:cstheme="minorEastAsia"/>
-          <w:sz w:val="28"/>
-          <w:szCs w:val="28"/>
-        </w:rPr>
-        <w:t>]</w:t>
-      </w:r>
-    </w:p>
-    <w:p>
-      <w:pPr>
-        <w:ind w:left="420"/>
-        <w:rPr>
-          <w:rFonts w:asciiTheme="minorEastAsia" w:hAnsiTheme="minorEastAsia" w:cstheme="minorEastAsia"/>
-          <w:sz w:val="28"/>
-          <w:szCs w:val="28"/>
-        </w:rPr>
-      </w:pPr>
-      <w:r>
-        <w:rPr>
-          <w:rFonts w:hint="eastAsia" w:asciiTheme="minorEastAsia" w:hAnsiTheme="minorEastAsia" w:cstheme="minorEastAsia"/>
-          <w:sz w:val="28"/>
-          <w:szCs w:val="28"/>
-        </w:rPr>
-        <w:t>}</w:t>
-      </w:r>
-    </w:p>
-    <w:p>
-      <w:pPr>
-        <w:pStyle w:val="13"/>
-        <w:numPr>
-          <w:ilvl w:val="0"/>
-          <w:numId w:val="7"/>
-        </w:numPr>
-        <w:ind w:firstLineChars="0"/>
-        <w:rPr>
-          <w:rFonts w:asciiTheme="minorEastAsia" w:hAnsiTheme="minorEastAsia" w:cstheme="minorEastAsia"/>
-          <w:b/>
-          <w:bCs/>
-          <w:sz w:val="28"/>
-          <w:szCs w:val="28"/>
-        </w:rPr>
-      </w:pPr>
-      <w:r>
-        <w:rPr>
-          <w:rFonts w:hint="eastAsia" w:asciiTheme="minorEastAsia" w:hAnsiTheme="minorEastAsia" w:cstheme="minorEastAsia"/>
-          <w:b/>
-          <w:bCs/>
-          <w:sz w:val="28"/>
-          <w:szCs w:val="28"/>
-        </w:rPr>
-        <w:t>失败返回：</w:t>
-      </w:r>
-    </w:p>
-    <w:p>
-      <w:pPr>
-        <w:ind w:left="420"/>
-        <w:rPr>
-          <w:rFonts w:asciiTheme="minorEastAsia" w:hAnsiTheme="minorEastAsia" w:cstheme="minorEastAsia"/>
-          <w:sz w:val="28"/>
-          <w:szCs w:val="28"/>
-        </w:rPr>
-      </w:pPr>
-      <w:r>
-        <w:rPr>
-          <w:rFonts w:hint="eastAsia" w:asciiTheme="minorEastAsia" w:hAnsiTheme="minorEastAsia" w:cstheme="minorEastAsia"/>
-          <w:sz w:val="28"/>
-          <w:szCs w:val="28"/>
-        </w:rPr>
-        <w:t>{</w:t>
-      </w:r>
-    </w:p>
-    <w:p>
-      <w:pPr>
-        <w:ind w:left="420" w:firstLine="420"/>
-        <w:rPr>
-          <w:rFonts w:asciiTheme="minorEastAsia" w:hAnsiTheme="minorEastAsia" w:cstheme="minorEastAsia"/>
-          <w:sz w:val="28"/>
-          <w:szCs w:val="28"/>
-        </w:rPr>
-      </w:pPr>
-      <w:r>
-        <w:rPr>
-          <w:rFonts w:hint="eastAsia" w:asciiTheme="minorEastAsia" w:hAnsiTheme="minorEastAsia" w:cstheme="minorEastAsia"/>
-          <w:sz w:val="28"/>
-          <w:szCs w:val="28"/>
-        </w:rPr>
-        <w:t>"Result_Code": "0",</w:t>
-      </w:r>
-    </w:p>
-    <w:p>
-      <w:pPr>
-        <w:ind w:left="420" w:firstLine="420"/>
-        <w:rPr>
-          <w:rFonts w:asciiTheme="minorEastAsia" w:hAnsiTheme="minorEastAsia" w:cstheme="minorEastAsia"/>
-          <w:sz w:val="28"/>
-          <w:szCs w:val="28"/>
-        </w:rPr>
-      </w:pPr>
-      <w:r>
-        <w:rPr>
-          <w:rFonts w:hint="eastAsia" w:asciiTheme="minorEastAsia" w:hAnsiTheme="minorEastAsia" w:cstheme="minorEastAsia"/>
-          <w:sz w:val="28"/>
-          <w:szCs w:val="28"/>
-        </w:rPr>
-        <w:t>"Result_Msg": "查询代币销毁信息失败"</w:t>
-      </w:r>
-    </w:p>
-    <w:p>
-      <w:pPr>
-        <w:ind w:left="420"/>
-        <w:rPr>
-          <w:rFonts w:asciiTheme="minorEastAsia" w:hAnsiTheme="minorEastAsia" w:cstheme="minorEastAsia"/>
-          <w:sz w:val="28"/>
-          <w:szCs w:val="28"/>
-        </w:rPr>
-      </w:pPr>
-      <w:r>
-        <w:rPr>
-          <w:rFonts w:hint="eastAsia" w:asciiTheme="minorEastAsia" w:hAnsiTheme="minorEastAsia" w:cstheme="minorEastAsia"/>
-          <w:sz w:val="28"/>
-          <w:szCs w:val="28"/>
-        </w:rPr>
-        <w:t>}</w:t>
-      </w:r>
-    </w:p>
-    <w:p>
-      <w:pPr>
-        <w:pStyle w:val="2"/>
-      </w:pPr>
-      <w:r>
-        <w:rPr>
-          <w:rFonts w:hint="eastAsia"/>
-        </w:rPr>
-        <w:t>数字币管理</w:t>
-      </w:r>
-    </w:p>
-    <w:p>
-      <w:pPr>
-        <w:pStyle w:val="3"/>
-        <w:numPr>
-          <w:ilvl w:val="0"/>
-          <w:numId w:val="8"/>
-        </w:numPr>
-      </w:pPr>
-      <w:r>
-        <w:rPr>
-          <w:rFonts w:hint="eastAsia"/>
-        </w:rPr>
-        <w:t>数字币入库</w:t>
-      </w:r>
-    </w:p>
-    <w:p>
-      <w:pPr>
-        <w:rPr>
-          <w:rFonts w:asciiTheme="minorEastAsia" w:hAnsiTheme="minorEastAsia" w:cstheme="minorEastAsia"/>
-          <w:sz w:val="28"/>
-          <w:szCs w:val="28"/>
-        </w:rPr>
-      </w:pPr>
-      <w:r>
-        <w:rPr>
-          <w:rFonts w:hint="eastAsia" w:asciiTheme="minorEastAsia" w:hAnsiTheme="minorEastAsia" w:cstheme="minorEastAsia"/>
-          <w:b/>
-          <w:bCs/>
-          <w:sz w:val="28"/>
-          <w:szCs w:val="28"/>
-        </w:rPr>
-        <w:t>页面地址：</w:t>
-      </w:r>
-      <w:r>
-        <w:rPr>
-          <w:rFonts w:hint="eastAsia" w:asciiTheme="minorEastAsia" w:hAnsiTheme="minorEastAsia" w:cstheme="minorEastAsia"/>
-          <w:sz w:val="28"/>
-          <w:szCs w:val="28"/>
-        </w:rPr>
-        <w:t>/XCCloud/Coins?action=</w:t>
-      </w:r>
-      <w:r>
-        <w:rPr>
-          <w:rFonts w:ascii="新宋体" w:hAnsi="新宋体" w:eastAsia="宋体" w:cs="新宋体"/>
-          <w:color w:val="000000"/>
-          <w:kern w:val="0"/>
-          <w:sz w:val="19"/>
-          <w:szCs w:val="19"/>
-          <w:highlight w:val="white"/>
-        </w:rPr>
-        <w:t>AddDigitCoin</w:t>
-      </w:r>
-    </w:p>
-    <w:p>
-      <w:pPr>
-        <w:rPr>
-          <w:rFonts w:asciiTheme="minorEastAsia" w:hAnsiTheme="minorEastAsia" w:cstheme="minorEastAsia"/>
-          <w:sz w:val="28"/>
-          <w:szCs w:val="28"/>
-        </w:rPr>
-      </w:pPr>
-      <w:r>
-        <w:rPr>
-          <w:rFonts w:hint="eastAsia" w:asciiTheme="minorEastAsia" w:hAnsiTheme="minorEastAsia" w:cstheme="minorEastAsia"/>
-          <w:b/>
-          <w:bCs/>
-          <w:sz w:val="28"/>
-          <w:szCs w:val="28"/>
-        </w:rPr>
-        <w:t>输入参数</w:t>
-      </w:r>
-      <w:r>
-        <w:rPr>
-          <w:rFonts w:hint="eastAsia" w:asciiTheme="minorEastAsia" w:hAnsiTheme="minorEastAsia" w:cstheme="minorEastAsia"/>
-          <w:sz w:val="28"/>
-          <w:szCs w:val="28"/>
-        </w:rPr>
-        <w:t>：</w:t>
-      </w:r>
-    </w:p>
-    <w:tbl>
-      <w:tblPr>
-        <w:tblStyle w:val="12"/>
-        <w:tblW w:w="7097" w:type="dxa"/>
-        <w:tblInd w:w="0" w:type="dxa"/>
-        <w:tblBorders>
-          <w:top w:val="single" w:color="auto" w:sz="4" w:space="0"/>
-          <w:left w:val="single" w:color="auto" w:sz="4" w:space="0"/>
-          <w:bottom w:val="single" w:color="auto" w:sz="4" w:space="0"/>
-          <w:right w:val="single" w:color="auto" w:sz="4" w:space="0"/>
-          <w:insideH w:val="single" w:color="auto" w:sz="4" w:space="0"/>
-          <w:insideV w:val="single" w:color="auto" w:sz="4" w:space="0"/>
-        </w:tblBorders>
-        <w:tblLayout w:type="fixed"/>
-        <w:tblCellMar>
-          <w:top w:w="0" w:type="dxa"/>
-          <w:left w:w="108" w:type="dxa"/>
-          <w:bottom w:w="0" w:type="dxa"/>
-          <w:right w:w="108" w:type="dxa"/>
-        </w:tblCellMar>
-      </w:tblPr>
-      <w:tblGrid>
-        <w:gridCol w:w="816"/>
-        <w:gridCol w:w="1341"/>
-        <w:gridCol w:w="3756"/>
-        <w:gridCol w:w="1184"/>
-      </w:tblGrid>
-      <w:tr>
-        <w:tblPrEx>
-          <w:tblBorders>
-            <w:top w:val="single" w:color="auto" w:sz="4" w:space="0"/>
-            <w:left w:val="single" w:color="auto" w:sz="4" w:space="0"/>
-            <w:bottom w:val="single" w:color="auto" w:sz="4" w:space="0"/>
-            <w:right w:val="single" w:color="auto" w:sz="4" w:space="0"/>
-            <w:insideH w:val="single" w:color="auto" w:sz="4" w:space="0"/>
-            <w:insideV w:val="single" w:color="auto" w:sz="4" w:space="0"/>
-          </w:tblBorders>
-          <w:tblLayout w:type="fixed"/>
-          <w:tblCellMar>
-            <w:top w:w="0" w:type="dxa"/>
-            <w:left w:w="108" w:type="dxa"/>
-            <w:bottom w:w="0" w:type="dxa"/>
-            <w:right w:w="108" w:type="dxa"/>
-          </w:tblCellMar>
-        </w:tblPrEx>
-        <w:tc>
-          <w:tcPr>
-            <w:tcW w:w="816" w:type="dxa"/>
-          </w:tcPr>
-          <w:p>
-            <w:pPr>
-              <w:rPr>
-                <w:rFonts w:asciiTheme="minorEastAsia" w:hAnsiTheme="minorEastAsia" w:cstheme="minorEastAsia"/>
-                <w:szCs w:val="21"/>
-              </w:rPr>
-            </w:pPr>
-            <w:r>
-              <w:rPr>
-                <w:rFonts w:hint="eastAsia" w:asciiTheme="minorEastAsia" w:hAnsiTheme="minorEastAsia" w:cstheme="minorEastAsia"/>
-                <w:szCs w:val="21"/>
-              </w:rPr>
-              <w:t>序号</w:t>
-            </w:r>
-          </w:p>
-        </w:tc>
-        <w:tc>
-          <w:tcPr>
-            <w:tcW w:w="1341" w:type="dxa"/>
-          </w:tcPr>
-          <w:p>
-            <w:pPr>
-              <w:rPr>
-                <w:rFonts w:asciiTheme="minorEastAsia" w:hAnsiTheme="minorEastAsia" w:cstheme="minorEastAsia"/>
-                <w:szCs w:val="21"/>
-              </w:rPr>
-            </w:pPr>
-            <w:r>
-              <w:rPr>
-                <w:rFonts w:hint="eastAsia" w:asciiTheme="minorEastAsia" w:hAnsiTheme="minorEastAsia" w:cstheme="minorEastAsia"/>
-                <w:szCs w:val="21"/>
-              </w:rPr>
-              <w:t>参数名称</w:t>
-            </w:r>
-          </w:p>
-        </w:tc>
-        <w:tc>
-          <w:tcPr>
-            <w:tcW w:w="3756" w:type="dxa"/>
-          </w:tcPr>
-          <w:p>
-            <w:pPr>
-              <w:rPr>
-                <w:rFonts w:asciiTheme="minorEastAsia" w:hAnsiTheme="minorEastAsia" w:cstheme="minorEastAsia"/>
-                <w:szCs w:val="21"/>
-              </w:rPr>
-            </w:pPr>
-            <w:r>
-              <w:rPr>
-                <w:rFonts w:hint="eastAsia" w:asciiTheme="minorEastAsia" w:hAnsiTheme="minorEastAsia" w:cstheme="minorEastAsia"/>
-                <w:szCs w:val="21"/>
-              </w:rPr>
-              <w:t>说明</w:t>
-            </w:r>
-          </w:p>
-        </w:tc>
-        <w:tc>
-          <w:tcPr>
-            <w:tcW w:w="1184" w:type="dxa"/>
-          </w:tcPr>
-          <w:p>
-            <w:pPr>
-              <w:rPr>
-                <w:rFonts w:asciiTheme="minorEastAsia" w:hAnsiTheme="minorEastAsia" w:cstheme="minorEastAsia"/>
-                <w:szCs w:val="21"/>
-              </w:rPr>
-            </w:pPr>
-            <w:r>
-              <w:rPr>
-                <w:rFonts w:hint="eastAsia" w:asciiTheme="minorEastAsia" w:hAnsiTheme="minorEastAsia" w:cstheme="minorEastAsia"/>
-                <w:szCs w:val="21"/>
-              </w:rPr>
-              <w:t>备注</w:t>
-            </w:r>
-          </w:p>
-        </w:tc>
-      </w:tr>
-      <w:tr>
-        <w:tblPrEx>
-          <w:tblBorders>
-            <w:top w:val="single" w:color="auto" w:sz="4" w:space="0"/>
-            <w:left w:val="single" w:color="auto" w:sz="4" w:space="0"/>
-            <w:bottom w:val="single" w:color="auto" w:sz="4" w:space="0"/>
-            <w:right w:val="single" w:color="auto" w:sz="4" w:space="0"/>
-            <w:insideH w:val="single" w:color="auto" w:sz="4" w:space="0"/>
-            <w:insideV w:val="single" w:color="auto" w:sz="4" w:space="0"/>
-          </w:tblBorders>
-          <w:tblLayout w:type="fixed"/>
-          <w:tblCellMar>
-            <w:top w:w="0" w:type="dxa"/>
-            <w:left w:w="108" w:type="dxa"/>
-            <w:bottom w:w="0" w:type="dxa"/>
-            <w:right w:w="108" w:type="dxa"/>
-          </w:tblCellMar>
-        </w:tblPrEx>
-        <w:tc>
-          <w:tcPr>
-            <w:tcW w:w="816" w:type="dxa"/>
-          </w:tcPr>
-          <w:p>
-            <w:pPr>
-              <w:rPr>
-                <w:rFonts w:asciiTheme="minorEastAsia" w:hAnsiTheme="minorEastAsia" w:cstheme="minorEastAsia"/>
-                <w:szCs w:val="21"/>
-              </w:rPr>
-            </w:pPr>
-            <w:r>
-              <w:rPr>
-                <w:rFonts w:hint="eastAsia" w:asciiTheme="minorEastAsia" w:hAnsiTheme="minorEastAsia" w:cstheme="minorEastAsia"/>
-                <w:szCs w:val="21"/>
-              </w:rPr>
-              <w:t>1</w:t>
-            </w:r>
-          </w:p>
-        </w:tc>
-        <w:tc>
-          <w:tcPr>
-            <w:tcW w:w="1341" w:type="dxa"/>
-          </w:tcPr>
-          <w:p>
-            <w:pPr>
-              <w:rPr>
-                <w:rFonts w:asciiTheme="minorEastAsia" w:hAnsiTheme="minorEastAsia" w:cstheme="minorEastAsia"/>
-                <w:szCs w:val="21"/>
-              </w:rPr>
-            </w:pPr>
-            <w:r>
-              <w:rPr>
                 <w:rFonts w:ascii="新宋体" w:hAnsi="新宋体" w:eastAsia="宋体" w:cs="新宋体"/>
                 <w:color w:val="000000"/>
                 <w:kern w:val="0"/>
@@ -28782,40 +28776,18 @@
     </w:p>
     <w:p>
       <w:pPr>
-        <w:pStyle w:val="3"/>
+        <w:pStyle w:val="4"/>
         <w:numPr>
-          <w:ilvl w:val="0"/>
+          <w:ilvl w:val="1"/>
           <w:numId w:val="14"/>
         </w:numPr>
       </w:pPr>
       <w:r>
         <w:rPr>
           <w:rFonts w:hint="eastAsia"/>
-        </w:rPr>
-        <w:t>投币规则</w:t>
-      </w:r>
-    </w:p>
-    <w:p>
-      <w:pPr>
-        <w:pStyle w:val="4"/>
-        <w:numPr>
-          <w:ilvl w:val="0"/>
-          <w:numId w:val="0"/>
-        </w:numPr>
-        <w:ind w:left="360" w:leftChars="0"/>
-      </w:pPr>
-      <w:r>
-        <w:rPr>
-          <w:rFonts w:hint="eastAsia"/>
-          <w:lang w:val="en-US" w:eastAsia="zh-CN"/>
-        </w:rPr>
-        <w:t>3.1</w:t>
-      </w:r>
-      <w:r>
-        <w:rPr>
-          <w:rFonts w:hint="eastAsia"/>
-        </w:rPr>
-        <w:t>查询投币规则</w:t>
+          <w:lang w:eastAsia="zh-CN"/>
+        </w:rPr>
+        <w:t>获取绑定项目</w:t>
       </w:r>
     </w:p>
     <w:p>
@@ -28842,17 +28814,33 @@
           <w:sz w:val="28"/>
           <w:szCs w:val="28"/>
         </w:rPr>
-        <w:t>/XCCloud/PushRule?action=</w:t>
-      </w:r>
-      <w:r>
-        <w:rPr>
-          <w:rFonts w:hint="eastAsia" w:ascii="新宋体" w:hAnsi="新宋体" w:eastAsia="宋体" w:cs="新宋体"/>
+        <w:t>/XCCloud/</w:t>
+      </w:r>
+      <w:r>
+        <w:rPr>
+          <w:rFonts w:hint="eastAsia" w:asciiTheme="minorEastAsia" w:hAnsiTheme="minorEastAsia" w:cstheme="minorEastAsia"/>
+          <w:sz w:val="28"/>
+          <w:szCs w:val="28"/>
+          <w:lang w:val="en-US" w:eastAsia="zh-CN"/>
+        </w:rPr>
+        <w:t>Device</w:t>
+      </w:r>
+      <w:r>
+        <w:rPr>
+          <w:rFonts w:hint="eastAsia" w:asciiTheme="minorEastAsia" w:hAnsiTheme="minorEastAsia" w:cstheme="minorEastAsia"/>
+          <w:sz w:val="28"/>
+          <w:szCs w:val="28"/>
+        </w:rPr>
+        <w:t>Info?action=</w:t>
+      </w:r>
+      <w:r>
+        <w:rPr>
+          <w:rFonts w:hint="eastAsia" w:ascii="新宋体" w:hAnsi="新宋体" w:eastAsia="新宋体"/>
           <w:color w:val="000000"/>
-          <w:kern w:val="0"/>
           <w:sz w:val="19"/>
-          <w:szCs w:val="19"/>
-        </w:rPr>
-        <w:t>QueryPushRule</w:t>
+          <w:highlight w:val="white"/>
+        </w:rPr>
+        <w:t>GetBindProject</w:t>
       </w:r>
     </w:p>
     <w:p>
@@ -29033,6 +29021,1176 @@
           <w:p>
             <w:pPr>
               <w:rPr>
+                <w:rFonts w:hint="eastAsia" w:asciiTheme="minorEastAsia" w:hAnsiTheme="minorEastAsia" w:cstheme="minorEastAsia"/>
+                <w:szCs w:val="21"/>
+              </w:rPr>
+            </w:pPr>
+          </w:p>
+        </w:tc>
+        <w:tc>
+          <w:tcPr>
+            <w:tcW w:w="1341" w:type="dxa"/>
+          </w:tcPr>
+          <w:p>
+            <w:pPr>
+              <w:rPr>
+                <w:rFonts w:hint="eastAsia" w:asciiTheme="minorEastAsia" w:hAnsiTheme="minorEastAsia" w:eastAsiaTheme="minorEastAsia" w:cstheme="minorEastAsia"/>
+                <w:szCs w:val="21"/>
+                <w:lang w:val="en-US" w:eastAsia="zh-CN"/>
+              </w:rPr>
+            </w:pPr>
+            <w:r>
+              <w:rPr>
+                <w:rFonts w:hint="eastAsia" w:asciiTheme="minorEastAsia" w:hAnsiTheme="minorEastAsia" w:cstheme="minorEastAsia"/>
+                <w:szCs w:val="21"/>
+                <w:lang w:val="en-US" w:eastAsia="zh-CN"/>
+              </w:rPr>
+              <w:t>id</w:t>
+            </w:r>
+          </w:p>
+        </w:tc>
+        <w:tc>
+          <w:tcPr>
+            <w:tcW w:w="1920" w:type="dxa"/>
+          </w:tcPr>
+          <w:p>
+            <w:pPr>
+              <w:rPr>
+                <w:rFonts w:hint="eastAsia" w:asciiTheme="minorEastAsia" w:hAnsiTheme="minorEastAsia" w:eastAsiaTheme="minorEastAsia" w:cstheme="minorEastAsia"/>
+                <w:szCs w:val="21"/>
+                <w:lang w:eastAsia="zh-CN"/>
+              </w:rPr>
+            </w:pPr>
+            <w:r>
+              <w:rPr>
+                <w:rFonts w:hint="eastAsia" w:asciiTheme="minorEastAsia" w:hAnsiTheme="minorEastAsia" w:cstheme="minorEastAsia"/>
+                <w:szCs w:val="21"/>
+                <w:lang w:eastAsia="zh-CN"/>
+              </w:rPr>
+              <w:t>设备</w:t>
+            </w:r>
+            <w:r>
+              <w:rPr>
+                <w:rFonts w:hint="eastAsia" w:asciiTheme="minorEastAsia" w:hAnsiTheme="minorEastAsia" w:cstheme="minorEastAsia"/>
+                <w:szCs w:val="21"/>
+                <w:lang w:val="en-US" w:eastAsia="zh-CN"/>
+              </w:rPr>
+              <w:t>ID</w:t>
+            </w:r>
+          </w:p>
+        </w:tc>
+        <w:tc>
+          <w:tcPr>
+            <w:tcW w:w="3020" w:type="dxa"/>
+          </w:tcPr>
+          <w:p>
+            <w:pPr>
+              <w:rPr>
+                <w:rFonts w:hint="eastAsia" w:asciiTheme="minorEastAsia" w:hAnsiTheme="minorEastAsia" w:eastAsiaTheme="minorEastAsia" w:cstheme="minorEastAsia"/>
+                <w:szCs w:val="21"/>
+                <w:lang w:eastAsia="zh-CN"/>
+              </w:rPr>
+            </w:pPr>
+            <w:r>
+              <w:rPr>
+                <w:rFonts w:hint="eastAsia" w:asciiTheme="minorEastAsia" w:hAnsiTheme="minorEastAsia" w:cstheme="minorEastAsia"/>
+                <w:szCs w:val="21"/>
+                <w:lang w:eastAsia="zh-CN"/>
+              </w:rPr>
+              <w:t>必填</w:t>
+            </w:r>
+          </w:p>
+        </w:tc>
+      </w:tr>
+      <w:tr>
+        <w:tblPrEx>
+          <w:tblBorders>
+            <w:top w:val="single" w:color="auto" w:sz="4" w:space="0"/>
+            <w:left w:val="single" w:color="auto" w:sz="4" w:space="0"/>
+            <w:bottom w:val="single" w:color="auto" w:sz="4" w:space="0"/>
+            <w:right w:val="single" w:color="auto" w:sz="4" w:space="0"/>
+            <w:insideH w:val="single" w:color="auto" w:sz="4" w:space="0"/>
+            <w:insideV w:val="single" w:color="auto" w:sz="4" w:space="0"/>
+          </w:tblBorders>
+          <w:tblLayout w:type="fixed"/>
+          <w:tblCellMar>
+            <w:top w:w="0" w:type="dxa"/>
+            <w:left w:w="108" w:type="dxa"/>
+            <w:bottom w:w="0" w:type="dxa"/>
+            <w:right w:w="108" w:type="dxa"/>
+          </w:tblCellMar>
+        </w:tblPrEx>
+        <w:tc>
+          <w:tcPr>
+            <w:tcW w:w="816" w:type="dxa"/>
+          </w:tcPr>
+          <w:p>
+            <w:pPr>
+              <w:rPr>
+                <w:rFonts w:hint="eastAsia" w:asciiTheme="minorEastAsia" w:hAnsiTheme="minorEastAsia" w:cstheme="minorEastAsia"/>
+                <w:szCs w:val="21"/>
+              </w:rPr>
+            </w:pPr>
+          </w:p>
+        </w:tc>
+        <w:tc>
+          <w:tcPr>
+            <w:tcW w:w="1341" w:type="dxa"/>
+          </w:tcPr>
+          <w:p>
+            <w:pPr>
+              <w:rPr>
+                <w:rFonts w:hint="eastAsia" w:asciiTheme="minorEastAsia" w:hAnsiTheme="minorEastAsia" w:eastAsiaTheme="minorEastAsia" w:cstheme="minorEastAsia"/>
+                <w:szCs w:val="21"/>
+                <w:lang w:val="en-US" w:eastAsia="zh-CN"/>
+              </w:rPr>
+            </w:pPr>
+            <w:r>
+              <w:rPr>
+                <w:rFonts w:hint="eastAsia" w:asciiTheme="minorEastAsia" w:hAnsiTheme="minorEastAsia" w:cstheme="minorEastAsia"/>
+                <w:szCs w:val="21"/>
+                <w:lang w:val="en-US" w:eastAsia="zh-CN"/>
+              </w:rPr>
+              <w:t>joinType</w:t>
+            </w:r>
+          </w:p>
+        </w:tc>
+        <w:tc>
+          <w:tcPr>
+            <w:tcW w:w="1920" w:type="dxa"/>
+          </w:tcPr>
+          <w:p>
+            <w:pPr>
+              <w:rPr>
+                <w:rFonts w:hint="eastAsia" w:asciiTheme="minorEastAsia" w:hAnsiTheme="minorEastAsia" w:eastAsiaTheme="minorEastAsia" w:cstheme="minorEastAsia"/>
+                <w:szCs w:val="21"/>
+                <w:lang w:eastAsia="zh-CN"/>
+              </w:rPr>
+            </w:pPr>
+            <w:r>
+              <w:rPr>
+                <w:rFonts w:hint="eastAsia" w:asciiTheme="minorEastAsia" w:hAnsiTheme="minorEastAsia" w:cstheme="minorEastAsia"/>
+                <w:szCs w:val="21"/>
+                <w:lang w:eastAsia="zh-CN"/>
+              </w:rPr>
+              <w:t>关联类型</w:t>
+            </w:r>
+          </w:p>
+        </w:tc>
+        <w:tc>
+          <w:tcPr>
+            <w:tcW w:w="3020" w:type="dxa"/>
+          </w:tcPr>
+          <w:p>
+            <w:pPr>
+              <w:rPr>
+                <w:rFonts w:hint="eastAsia" w:asciiTheme="minorEastAsia" w:hAnsiTheme="minorEastAsia" w:cstheme="minorEastAsia"/>
+                <w:szCs w:val="21"/>
+                <w:lang w:eastAsia="zh-CN"/>
+              </w:rPr>
+            </w:pPr>
+            <w:r>
+              <w:rPr>
+                <w:rFonts w:hint="eastAsia" w:asciiTheme="minorEastAsia" w:hAnsiTheme="minorEastAsia" w:cstheme="minorEastAsia"/>
+                <w:szCs w:val="21"/>
+                <w:lang w:eastAsia="zh-CN"/>
+              </w:rPr>
+              <w:t>必填，</w:t>
+            </w:r>
+            <w:r>
+              <w:rPr>
+                <w:rFonts w:hint="eastAsia" w:asciiTheme="minorEastAsia" w:hAnsiTheme="minorEastAsia" w:cstheme="minorEastAsia"/>
+                <w:szCs w:val="21"/>
+                <w:lang w:val="en-US" w:eastAsia="zh-CN"/>
+              </w:rPr>
+              <w:t>0门票1计时</w:t>
+            </w:r>
+          </w:p>
+        </w:tc>
+      </w:tr>
+      <w:tr>
+        <w:tblPrEx>
+          <w:tblBorders>
+            <w:top w:val="single" w:color="auto" w:sz="4" w:space="0"/>
+            <w:left w:val="single" w:color="auto" w:sz="4" w:space="0"/>
+            <w:bottom w:val="single" w:color="auto" w:sz="4" w:space="0"/>
+            <w:right w:val="single" w:color="auto" w:sz="4" w:space="0"/>
+            <w:insideH w:val="single" w:color="auto" w:sz="4" w:space="0"/>
+            <w:insideV w:val="single" w:color="auto" w:sz="4" w:space="0"/>
+          </w:tblBorders>
+          <w:tblLayout w:type="fixed"/>
+          <w:tblCellMar>
+            <w:top w:w="0" w:type="dxa"/>
+            <w:left w:w="108" w:type="dxa"/>
+            <w:bottom w:w="0" w:type="dxa"/>
+            <w:right w:w="108" w:type="dxa"/>
+          </w:tblCellMar>
+        </w:tblPrEx>
+        <w:tc>
+          <w:tcPr>
+            <w:tcW w:w="816" w:type="dxa"/>
+          </w:tcPr>
+          <w:p>
+            <w:pPr>
+              <w:rPr>
+                <w:rFonts w:asciiTheme="minorEastAsia" w:hAnsiTheme="minorEastAsia" w:cstheme="minorEastAsia"/>
+                <w:szCs w:val="21"/>
+              </w:rPr>
+            </w:pPr>
+          </w:p>
+        </w:tc>
+        <w:tc>
+          <w:tcPr>
+            <w:tcW w:w="1341" w:type="dxa"/>
+          </w:tcPr>
+          <w:p>
+            <w:pPr>
+              <w:rPr>
+                <w:rFonts w:asciiTheme="minorEastAsia" w:hAnsiTheme="minorEastAsia" w:cstheme="minorEastAsia"/>
+                <w:szCs w:val="21"/>
+              </w:rPr>
+            </w:pPr>
+            <w:r>
+              <w:rPr>
+                <w:rFonts w:hint="eastAsia" w:asciiTheme="minorEastAsia" w:hAnsiTheme="minorEastAsia" w:cstheme="minorEastAsia"/>
+                <w:szCs w:val="21"/>
+              </w:rPr>
+              <w:t>userToken</w:t>
+            </w:r>
+          </w:p>
+        </w:tc>
+        <w:tc>
+          <w:tcPr>
+            <w:tcW w:w="1920" w:type="dxa"/>
+          </w:tcPr>
+          <w:p>
+            <w:pPr>
+              <w:rPr>
+                <w:rFonts w:asciiTheme="minorEastAsia" w:hAnsiTheme="minorEastAsia" w:cstheme="minorEastAsia"/>
+                <w:szCs w:val="21"/>
+              </w:rPr>
+            </w:pPr>
+            <w:r>
+              <w:rPr>
+                <w:rFonts w:hint="eastAsia" w:asciiTheme="minorEastAsia" w:hAnsiTheme="minorEastAsia" w:cstheme="minorEastAsia"/>
+                <w:szCs w:val="21"/>
+              </w:rPr>
+              <w:t>1</w:t>
+            </w:r>
+          </w:p>
+        </w:tc>
+        <w:tc>
+          <w:tcPr>
+            <w:tcW w:w="3020" w:type="dxa"/>
+          </w:tcPr>
+          <w:p>
+            <w:pPr>
+              <w:rPr>
+                <w:rFonts w:asciiTheme="minorEastAsia" w:hAnsiTheme="minorEastAsia" w:cstheme="minorEastAsia"/>
+                <w:szCs w:val="21"/>
+              </w:rPr>
+            </w:pPr>
+          </w:p>
+        </w:tc>
+      </w:tr>
+      <w:tr>
+        <w:tblPrEx>
+          <w:tblBorders>
+            <w:top w:val="single" w:color="auto" w:sz="4" w:space="0"/>
+            <w:left w:val="single" w:color="auto" w:sz="4" w:space="0"/>
+            <w:bottom w:val="single" w:color="auto" w:sz="4" w:space="0"/>
+            <w:right w:val="single" w:color="auto" w:sz="4" w:space="0"/>
+            <w:insideH w:val="single" w:color="auto" w:sz="4" w:space="0"/>
+            <w:insideV w:val="single" w:color="auto" w:sz="4" w:space="0"/>
+          </w:tblBorders>
+          <w:tblLayout w:type="fixed"/>
+          <w:tblCellMar>
+            <w:top w:w="0" w:type="dxa"/>
+            <w:left w:w="108" w:type="dxa"/>
+            <w:bottom w:w="0" w:type="dxa"/>
+            <w:right w:w="108" w:type="dxa"/>
+          </w:tblCellMar>
+        </w:tblPrEx>
+        <w:tc>
+          <w:tcPr>
+            <w:tcW w:w="816" w:type="dxa"/>
+          </w:tcPr>
+          <w:p>
+            <w:pPr>
+              <w:rPr>
+                <w:rFonts w:asciiTheme="minorEastAsia" w:hAnsiTheme="minorEastAsia" w:cstheme="minorEastAsia"/>
+                <w:szCs w:val="21"/>
+              </w:rPr>
+            </w:pPr>
+          </w:p>
+        </w:tc>
+        <w:tc>
+          <w:tcPr>
+            <w:tcW w:w="1341" w:type="dxa"/>
+          </w:tcPr>
+          <w:p>
+            <w:pPr>
+              <w:rPr>
+                <w:rFonts w:asciiTheme="minorEastAsia" w:hAnsiTheme="minorEastAsia" w:cstheme="minorEastAsia"/>
+                <w:szCs w:val="21"/>
+              </w:rPr>
+            </w:pPr>
+            <w:r>
+              <w:rPr>
+                <w:rFonts w:hint="eastAsia" w:asciiTheme="minorEastAsia" w:hAnsiTheme="minorEastAsia" w:cstheme="minorEastAsia"/>
+                <w:szCs w:val="21"/>
+              </w:rPr>
+              <w:t>signkey</w:t>
+            </w:r>
+          </w:p>
+        </w:tc>
+        <w:tc>
+          <w:tcPr>
+            <w:tcW w:w="1920" w:type="dxa"/>
+          </w:tcPr>
+          <w:p>
+            <w:pPr>
+              <w:rPr>
+                <w:rFonts w:asciiTheme="minorEastAsia" w:hAnsiTheme="minorEastAsia" w:cstheme="minorEastAsia"/>
+                <w:szCs w:val="21"/>
+              </w:rPr>
+            </w:pPr>
+            <w:r>
+              <w:rPr>
+                <w:rFonts w:asciiTheme="minorEastAsia" w:hAnsiTheme="minorEastAsia" w:cstheme="minorEastAsia"/>
+                <w:szCs w:val="21"/>
+              </w:rPr>
+              <w:t>1f626576304bf5d95b72ece2222e42c3</w:t>
+            </w:r>
+          </w:p>
+        </w:tc>
+        <w:tc>
+          <w:tcPr>
+            <w:tcW w:w="3020" w:type="dxa"/>
+          </w:tcPr>
+          <w:p>
+            <w:pPr>
+              <w:rPr>
+                <w:rFonts w:asciiTheme="minorEastAsia" w:hAnsiTheme="minorEastAsia" w:cstheme="minorEastAsia"/>
+                <w:szCs w:val="21"/>
+              </w:rPr>
+            </w:pPr>
+          </w:p>
+        </w:tc>
+      </w:tr>
+    </w:tbl>
+    <w:p>
+      <w:pPr>
+        <w:rPr>
+          <w:rFonts w:asciiTheme="minorEastAsia" w:hAnsiTheme="minorEastAsia" w:cstheme="minorEastAsia"/>
+          <w:b/>
+          <w:bCs/>
+          <w:sz w:val="28"/>
+          <w:szCs w:val="28"/>
+        </w:rPr>
+      </w:pPr>
+      <w:r>
+        <w:rPr>
+          <w:rFonts w:hint="eastAsia" w:asciiTheme="minorEastAsia" w:hAnsiTheme="minorEastAsia" w:cstheme="minorEastAsia"/>
+          <w:b/>
+          <w:bCs/>
+          <w:sz w:val="28"/>
+          <w:szCs w:val="28"/>
+        </w:rPr>
+        <w:t>返回值：</w:t>
+      </w:r>
+    </w:p>
+    <w:p>
+      <w:pPr>
+        <w:rPr>
+          <w:rFonts w:asciiTheme="minorEastAsia" w:hAnsiTheme="minorEastAsia" w:cstheme="minorEastAsia"/>
+          <w:b/>
+          <w:bCs/>
+          <w:sz w:val="28"/>
+          <w:szCs w:val="28"/>
+        </w:rPr>
+      </w:pPr>
+      <w:r>
+        <w:rPr>
+          <w:rFonts w:hint="eastAsia" w:asciiTheme="minorEastAsia" w:hAnsiTheme="minorEastAsia" w:cstheme="minorEastAsia"/>
+          <w:b/>
+          <w:bCs/>
+          <w:sz w:val="28"/>
+          <w:szCs w:val="28"/>
+        </w:rPr>
+        <w:t>（1）正确返回：</w:t>
+      </w:r>
+    </w:p>
+    <w:p>
+      <w:pPr>
+        <w:ind w:left="420"/>
+        <w:rPr>
+          <w:rFonts w:asciiTheme="minorEastAsia" w:hAnsiTheme="minorEastAsia" w:cstheme="minorEastAsia"/>
+          <w:sz w:val="28"/>
+          <w:szCs w:val="28"/>
+        </w:rPr>
+      </w:pPr>
+      <w:r>
+        <w:rPr>
+          <w:rFonts w:hint="eastAsia" w:asciiTheme="minorEastAsia" w:hAnsiTheme="minorEastAsia" w:cstheme="minorEastAsia"/>
+          <w:sz w:val="28"/>
+          <w:szCs w:val="28"/>
+        </w:rPr>
+        <w:t>{</w:t>
+      </w:r>
+    </w:p>
+    <w:p>
+      <w:pPr>
+        <w:ind w:left="420" w:firstLine="420"/>
+        <w:rPr>
+          <w:rFonts w:asciiTheme="minorEastAsia" w:hAnsiTheme="minorEastAsia" w:cstheme="minorEastAsia"/>
+          <w:sz w:val="28"/>
+          <w:szCs w:val="28"/>
+        </w:rPr>
+      </w:pPr>
+      <w:r>
+        <w:rPr>
+          <w:rFonts w:asciiTheme="minorEastAsia" w:hAnsiTheme="minorEastAsia" w:cstheme="minorEastAsia"/>
+          <w:sz w:val="28"/>
+          <w:szCs w:val="28"/>
+        </w:rPr>
+        <w:t>“</w:t>
+      </w:r>
+      <w:r>
+        <w:rPr>
+          <w:rFonts w:hint="eastAsia" w:asciiTheme="minorEastAsia" w:hAnsiTheme="minorEastAsia" w:cstheme="minorEastAsia"/>
+          <w:sz w:val="28"/>
+          <w:szCs w:val="28"/>
+        </w:rPr>
+        <w:t>Result_Code</w:t>
+      </w:r>
+      <w:r>
+        <w:rPr>
+          <w:rFonts w:asciiTheme="minorEastAsia" w:hAnsiTheme="minorEastAsia" w:cstheme="minorEastAsia"/>
+          <w:sz w:val="28"/>
+          <w:szCs w:val="28"/>
+        </w:rPr>
+        <w:t>”</w:t>
+      </w:r>
+      <w:r>
+        <w:rPr>
+          <w:rFonts w:hint="eastAsia" w:asciiTheme="minorEastAsia" w:hAnsiTheme="minorEastAsia" w:cstheme="minorEastAsia"/>
+          <w:sz w:val="28"/>
+          <w:szCs w:val="28"/>
+        </w:rPr>
+        <w:t xml:space="preserve">: </w:t>
+      </w:r>
+      <w:r>
+        <w:rPr>
+          <w:rFonts w:asciiTheme="minorEastAsia" w:hAnsiTheme="minorEastAsia" w:cstheme="minorEastAsia"/>
+          <w:sz w:val="28"/>
+          <w:szCs w:val="28"/>
+        </w:rPr>
+        <w:t>“</w:t>
+      </w:r>
+      <w:r>
+        <w:rPr>
+          <w:rFonts w:hint="eastAsia" w:asciiTheme="minorEastAsia" w:hAnsiTheme="minorEastAsia" w:cstheme="minorEastAsia"/>
+          <w:sz w:val="28"/>
+          <w:szCs w:val="28"/>
+        </w:rPr>
+        <w:t>1</w:t>
+      </w:r>
+      <w:r>
+        <w:rPr>
+          <w:rFonts w:asciiTheme="minorEastAsia" w:hAnsiTheme="minorEastAsia" w:cstheme="minorEastAsia"/>
+          <w:sz w:val="28"/>
+          <w:szCs w:val="28"/>
+        </w:rPr>
+        <w:t>”</w:t>
+      </w:r>
+      <w:r>
+        <w:rPr>
+          <w:rFonts w:hint="eastAsia" w:asciiTheme="minorEastAsia" w:hAnsiTheme="minorEastAsia" w:cstheme="minorEastAsia"/>
+          <w:sz w:val="28"/>
+          <w:szCs w:val="28"/>
+        </w:rPr>
+        <w:t>,</w:t>
+      </w:r>
+    </w:p>
+    <w:p>
+      <w:pPr>
+        <w:ind w:left="420" w:leftChars="0" w:firstLine="420" w:firstLineChars="0"/>
+        <w:rPr>
+          <w:rFonts w:hint="eastAsia" w:asciiTheme="minorEastAsia" w:hAnsiTheme="minorEastAsia" w:cstheme="minorEastAsia"/>
+          <w:sz w:val="28"/>
+          <w:szCs w:val="28"/>
+          <w:lang w:val="en-US" w:eastAsia="zh-CN"/>
+        </w:rPr>
+      </w:pPr>
+      <w:r>
+        <w:rPr>
+          <w:rFonts w:asciiTheme="minorEastAsia" w:hAnsiTheme="minorEastAsia" w:cstheme="minorEastAsia"/>
+          <w:sz w:val="28"/>
+          <w:szCs w:val="28"/>
+        </w:rPr>
+        <w:t>“</w:t>
+      </w:r>
+      <w:r>
+        <w:rPr>
+          <w:rFonts w:hint="eastAsia" w:asciiTheme="minorEastAsia" w:hAnsiTheme="minorEastAsia" w:cstheme="minorEastAsia"/>
+          <w:sz w:val="28"/>
+          <w:szCs w:val="28"/>
+        </w:rPr>
+        <w:t>Result_Msg</w:t>
+      </w:r>
+      <w:r>
+        <w:rPr>
+          <w:rFonts w:asciiTheme="minorEastAsia" w:hAnsiTheme="minorEastAsia" w:cstheme="minorEastAsia"/>
+          <w:sz w:val="28"/>
+          <w:szCs w:val="28"/>
+        </w:rPr>
+        <w:t>”</w:t>
+      </w:r>
+      <w:r>
+        <w:rPr>
+          <w:rFonts w:hint="eastAsia" w:asciiTheme="minorEastAsia" w:hAnsiTheme="minorEastAsia" w:cstheme="minorEastAsia"/>
+          <w:sz w:val="28"/>
+          <w:szCs w:val="28"/>
+        </w:rPr>
+        <w:t xml:space="preserve">: </w:t>
+      </w:r>
+      <w:r>
+        <w:rPr>
+          <w:rFonts w:asciiTheme="minorEastAsia" w:hAnsiTheme="minorEastAsia" w:cstheme="minorEastAsia"/>
+          <w:sz w:val="28"/>
+          <w:szCs w:val="28"/>
+        </w:rPr>
+        <w:t>“”</w:t>
+      </w:r>
+      <w:r>
+        <w:rPr>
+          <w:rFonts w:hint="eastAsia" w:asciiTheme="minorEastAsia" w:hAnsiTheme="minorEastAsia" w:cstheme="minorEastAsia"/>
+          <w:sz w:val="28"/>
+          <w:szCs w:val="28"/>
+          <w:lang w:val="en-US" w:eastAsia="zh-CN"/>
+        </w:rPr>
+        <w:t>,</w:t>
+      </w:r>
+    </w:p>
+    <w:p>
+      <w:pPr>
+        <w:ind w:left="420" w:leftChars="0" w:firstLine="420" w:firstLineChars="0"/>
+        <w:rPr>
+          <w:rFonts w:hint="eastAsia" w:asciiTheme="minorEastAsia" w:hAnsiTheme="minorEastAsia" w:cstheme="minorEastAsia"/>
+          <w:sz w:val="28"/>
+          <w:szCs w:val="28"/>
+          <w:lang w:val="en-US" w:eastAsia="zh-CN"/>
+        </w:rPr>
+      </w:pPr>
+      <w:r>
+        <w:rPr>
+          <w:rFonts w:hint="default" w:asciiTheme="minorEastAsia" w:hAnsiTheme="minorEastAsia" w:cstheme="minorEastAsia"/>
+          <w:sz w:val="28"/>
+          <w:szCs w:val="28"/>
+          <w:lang w:val="en-US" w:eastAsia="zh-CN"/>
+        </w:rPr>
+        <w:t>“</w:t>
+      </w:r>
+      <w:r>
+        <w:rPr>
+          <w:rFonts w:hint="eastAsia" w:asciiTheme="minorEastAsia" w:hAnsiTheme="minorEastAsia" w:cstheme="minorEastAsia"/>
+          <w:sz w:val="28"/>
+          <w:szCs w:val="28"/>
+          <w:lang w:val="en-US" w:eastAsia="zh-CN"/>
+        </w:rPr>
+        <w:t>Result_Data</w:t>
+      </w:r>
+      <w:r>
+        <w:rPr>
+          <w:rFonts w:hint="default" w:asciiTheme="minorEastAsia" w:hAnsiTheme="minorEastAsia" w:cstheme="minorEastAsia"/>
+          <w:sz w:val="28"/>
+          <w:szCs w:val="28"/>
+          <w:lang w:val="en-US" w:eastAsia="zh-CN"/>
+        </w:rPr>
+        <w:t>”</w:t>
+      </w:r>
+      <w:r>
+        <w:rPr>
+          <w:rFonts w:hint="eastAsia" w:asciiTheme="minorEastAsia" w:hAnsiTheme="minorEastAsia" w:cstheme="minorEastAsia"/>
+          <w:sz w:val="28"/>
+          <w:szCs w:val="28"/>
+          <w:lang w:val="en-US" w:eastAsia="zh-CN"/>
+        </w:rPr>
+        <w:t>: [{</w:t>
+      </w:r>
+    </w:p>
+    <w:p>
+      <w:pPr>
+        <w:ind w:left="1260" w:leftChars="0" w:firstLine="420" w:firstLineChars="0"/>
+        <w:rPr>
+          <w:rFonts w:hint="eastAsia" w:asciiTheme="minorEastAsia" w:hAnsiTheme="minorEastAsia" w:cstheme="minorEastAsia"/>
+          <w:sz w:val="28"/>
+          <w:szCs w:val="28"/>
+          <w:lang w:val="en-US" w:eastAsia="zh-CN"/>
+        </w:rPr>
+      </w:pPr>
+      <w:r>
+        <w:rPr>
+          <w:rFonts w:hint="eastAsia" w:asciiTheme="minorEastAsia" w:hAnsiTheme="minorEastAsia" w:cstheme="minorEastAsia"/>
+          <w:sz w:val="28"/>
+          <w:szCs w:val="28"/>
+          <w:lang w:val="en-US" w:eastAsia="zh-CN"/>
+        </w:rPr>
+        <w:t>ProjectID:门票ID</w:t>
+      </w:r>
+    </w:p>
+    <w:p>
+      <w:pPr>
+        <w:ind w:left="1260" w:leftChars="0" w:firstLine="420" w:firstLineChars="0"/>
+        <w:rPr>
+          <w:rFonts w:hint="eastAsia" w:asciiTheme="minorEastAsia" w:hAnsiTheme="minorEastAsia" w:cstheme="minorEastAsia"/>
+          <w:sz w:val="28"/>
+          <w:szCs w:val="28"/>
+          <w:lang w:val="en-US" w:eastAsia="zh-CN"/>
+        </w:rPr>
+      </w:pPr>
+      <w:r>
+        <w:rPr>
+          <w:rFonts w:hint="eastAsia" w:asciiTheme="minorEastAsia" w:hAnsiTheme="minorEastAsia" w:cstheme="minorEastAsia"/>
+          <w:sz w:val="28"/>
+          <w:szCs w:val="28"/>
+          <w:lang w:val="en-US" w:eastAsia="zh-CN"/>
+        </w:rPr>
+        <w:t>ProjectName:门票名称</w:t>
+      </w:r>
+    </w:p>
+    <w:p>
+      <w:pPr>
+        <w:ind w:left="1260" w:leftChars="0" w:firstLine="420" w:firstLineChars="0"/>
+        <w:rPr>
+          <w:rFonts w:hint="eastAsia" w:asciiTheme="minorEastAsia" w:hAnsiTheme="minorEastAsia" w:cstheme="minorEastAsia"/>
+          <w:sz w:val="28"/>
+          <w:szCs w:val="28"/>
+          <w:lang w:val="en-US" w:eastAsia="zh-CN"/>
+        </w:rPr>
+      </w:pPr>
+      <w:r>
+        <w:rPr>
+          <w:rFonts w:hint="eastAsia" w:asciiTheme="minorEastAsia" w:hAnsiTheme="minorEastAsia" w:cstheme="minorEastAsia"/>
+          <w:sz w:val="28"/>
+          <w:szCs w:val="28"/>
+          <w:lang w:val="en-US" w:eastAsia="zh-CN"/>
+        </w:rPr>
+        <w:t>SignType:验证类型0签入1签出2单次</w:t>
+      </w:r>
+    </w:p>
+    <w:p>
+      <w:pPr>
+        <w:ind w:left="1260" w:leftChars="0" w:firstLine="420" w:firstLineChars="0"/>
+        <w:rPr>
+          <w:rFonts w:hint="eastAsia" w:asciiTheme="minorEastAsia" w:hAnsiTheme="minorEastAsia" w:cstheme="minorEastAsia"/>
+          <w:sz w:val="28"/>
+          <w:szCs w:val="28"/>
+          <w:lang w:val="en-US" w:eastAsia="zh-CN"/>
+        </w:rPr>
+      </w:pPr>
+      <w:r>
+        <w:rPr>
+          <w:rFonts w:hint="eastAsia" w:asciiTheme="minorEastAsia" w:hAnsiTheme="minorEastAsia" w:cstheme="minorEastAsia"/>
+          <w:sz w:val="28"/>
+          <w:szCs w:val="28"/>
+          <w:lang w:val="en-US" w:eastAsia="zh-CN"/>
+        </w:rPr>
+        <w:t>LockMember:入场锁定（仅签入有效）0禁用1启用</w:t>
+      </w:r>
+    </w:p>
+    <w:p>
+      <w:pPr>
+        <w:ind w:left="420" w:leftChars="0" w:firstLine="420" w:firstLineChars="0"/>
+        <w:rPr>
+          <w:rFonts w:hint="eastAsia" w:asciiTheme="minorEastAsia" w:hAnsiTheme="minorEastAsia" w:cstheme="minorEastAsia"/>
+          <w:sz w:val="28"/>
+          <w:szCs w:val="28"/>
+          <w:lang w:val="en-US" w:eastAsia="zh-CN"/>
+        </w:rPr>
+      </w:pPr>
+      <w:r>
+        <w:rPr>
+          <w:rFonts w:hint="eastAsia" w:asciiTheme="minorEastAsia" w:hAnsiTheme="minorEastAsia" w:cstheme="minorEastAsia"/>
+          <w:sz w:val="28"/>
+          <w:szCs w:val="28"/>
+          <w:lang w:val="en-US" w:eastAsia="zh-CN"/>
+        </w:rPr>
+        <w:t>}]</w:t>
+      </w:r>
+    </w:p>
+    <w:p>
+      <w:pPr>
+        <w:ind w:left="420"/>
+        <w:rPr>
+          <w:rFonts w:asciiTheme="minorEastAsia" w:hAnsiTheme="minorEastAsia" w:cstheme="minorEastAsia"/>
+          <w:sz w:val="28"/>
+          <w:szCs w:val="28"/>
+        </w:rPr>
+      </w:pPr>
+      <w:r>
+        <w:rPr>
+          <w:rFonts w:hint="eastAsia" w:asciiTheme="minorEastAsia" w:hAnsiTheme="minorEastAsia" w:cstheme="minorEastAsia"/>
+          <w:sz w:val="28"/>
+          <w:szCs w:val="28"/>
+        </w:rPr>
+        <w:t>}</w:t>
+      </w:r>
+    </w:p>
+    <w:p>
+      <w:pPr>
+        <w:rPr>
+          <w:rFonts w:asciiTheme="minorEastAsia" w:hAnsiTheme="minorEastAsia" w:cstheme="minorEastAsia"/>
+          <w:b/>
+          <w:bCs/>
+          <w:sz w:val="28"/>
+          <w:szCs w:val="28"/>
+        </w:rPr>
+      </w:pPr>
+      <w:r>
+        <w:rPr>
+          <w:rFonts w:hint="eastAsia" w:asciiTheme="minorEastAsia" w:hAnsiTheme="minorEastAsia" w:cstheme="minorEastAsia"/>
+          <w:b/>
+          <w:bCs/>
+          <w:sz w:val="28"/>
+          <w:szCs w:val="28"/>
+        </w:rPr>
+        <w:t>（2）失败返回：</w:t>
+      </w:r>
+    </w:p>
+    <w:p>
+      <w:pPr>
+        <w:ind w:left="420"/>
+        <w:rPr>
+          <w:rFonts w:asciiTheme="minorEastAsia" w:hAnsiTheme="minorEastAsia" w:cstheme="minorEastAsia"/>
+          <w:sz w:val="28"/>
+          <w:szCs w:val="28"/>
+        </w:rPr>
+      </w:pPr>
+      <w:r>
+        <w:rPr>
+          <w:rFonts w:hint="eastAsia" w:asciiTheme="minorEastAsia" w:hAnsiTheme="minorEastAsia" w:cstheme="minorEastAsia"/>
+          <w:sz w:val="28"/>
+          <w:szCs w:val="28"/>
+        </w:rPr>
+        <w:t>{</w:t>
+      </w:r>
+    </w:p>
+    <w:p>
+      <w:pPr>
+        <w:ind w:left="420" w:firstLine="420"/>
+        <w:rPr>
+          <w:rFonts w:asciiTheme="minorEastAsia" w:hAnsiTheme="minorEastAsia" w:cstheme="minorEastAsia"/>
+          <w:sz w:val="28"/>
+          <w:szCs w:val="28"/>
+        </w:rPr>
+      </w:pPr>
+      <w:r>
+        <w:rPr>
+          <w:rFonts w:asciiTheme="minorEastAsia" w:hAnsiTheme="minorEastAsia" w:cstheme="minorEastAsia"/>
+          <w:sz w:val="28"/>
+          <w:szCs w:val="28"/>
+        </w:rPr>
+        <w:t>“</w:t>
+      </w:r>
+      <w:r>
+        <w:rPr>
+          <w:rFonts w:hint="eastAsia" w:asciiTheme="minorEastAsia" w:hAnsiTheme="minorEastAsia" w:cstheme="minorEastAsia"/>
+          <w:sz w:val="28"/>
+          <w:szCs w:val="28"/>
+        </w:rPr>
+        <w:t>Result_Code</w:t>
+      </w:r>
+      <w:r>
+        <w:rPr>
+          <w:rFonts w:asciiTheme="minorEastAsia" w:hAnsiTheme="minorEastAsia" w:cstheme="minorEastAsia"/>
+          <w:sz w:val="28"/>
+          <w:szCs w:val="28"/>
+        </w:rPr>
+        <w:t>”</w:t>
+      </w:r>
+      <w:r>
+        <w:rPr>
+          <w:rFonts w:hint="eastAsia" w:asciiTheme="minorEastAsia" w:hAnsiTheme="minorEastAsia" w:cstheme="minorEastAsia"/>
+          <w:sz w:val="28"/>
+          <w:szCs w:val="28"/>
+        </w:rPr>
+        <w:t xml:space="preserve">: </w:t>
+      </w:r>
+      <w:r>
+        <w:rPr>
+          <w:rFonts w:asciiTheme="minorEastAsia" w:hAnsiTheme="minorEastAsia" w:cstheme="minorEastAsia"/>
+          <w:sz w:val="28"/>
+          <w:szCs w:val="28"/>
+        </w:rPr>
+        <w:t>“</w:t>
+      </w:r>
+      <w:r>
+        <w:rPr>
+          <w:rFonts w:hint="eastAsia" w:asciiTheme="minorEastAsia" w:hAnsiTheme="minorEastAsia" w:cstheme="minorEastAsia"/>
+          <w:sz w:val="28"/>
+          <w:szCs w:val="28"/>
+        </w:rPr>
+        <w:t>0</w:t>
+      </w:r>
+      <w:r>
+        <w:rPr>
+          <w:rFonts w:asciiTheme="minorEastAsia" w:hAnsiTheme="minorEastAsia" w:cstheme="minorEastAsia"/>
+          <w:sz w:val="28"/>
+          <w:szCs w:val="28"/>
+        </w:rPr>
+        <w:t>”</w:t>
+      </w:r>
+      <w:r>
+        <w:rPr>
+          <w:rFonts w:hint="eastAsia" w:asciiTheme="minorEastAsia" w:hAnsiTheme="minorEastAsia" w:cstheme="minorEastAsia"/>
+          <w:sz w:val="28"/>
+          <w:szCs w:val="28"/>
+        </w:rPr>
+        <w:t>,</w:t>
+      </w:r>
+    </w:p>
+    <w:p>
+      <w:pPr>
+        <w:ind w:left="420" w:firstLine="420"/>
+        <w:rPr>
+          <w:rFonts w:asciiTheme="minorEastAsia" w:hAnsiTheme="minorEastAsia" w:cstheme="minorEastAsia"/>
+          <w:sz w:val="28"/>
+          <w:szCs w:val="28"/>
+        </w:rPr>
+      </w:pPr>
+      <w:r>
+        <w:rPr>
+          <w:rFonts w:asciiTheme="minorEastAsia" w:hAnsiTheme="minorEastAsia" w:cstheme="minorEastAsia"/>
+          <w:sz w:val="28"/>
+          <w:szCs w:val="28"/>
+        </w:rPr>
+        <w:t>“</w:t>
+      </w:r>
+      <w:r>
+        <w:rPr>
+          <w:rFonts w:hint="eastAsia" w:asciiTheme="minorEastAsia" w:hAnsiTheme="minorEastAsia" w:cstheme="minorEastAsia"/>
+          <w:sz w:val="28"/>
+          <w:szCs w:val="28"/>
+        </w:rPr>
+        <w:t>Result_Msg</w:t>
+      </w:r>
+      <w:r>
+        <w:rPr>
+          <w:rFonts w:asciiTheme="minorEastAsia" w:hAnsiTheme="minorEastAsia" w:cstheme="minorEastAsia"/>
+          <w:sz w:val="28"/>
+          <w:szCs w:val="28"/>
+        </w:rPr>
+        <w:t>”</w:t>
+      </w:r>
+      <w:r>
+        <w:rPr>
+          <w:rFonts w:hint="eastAsia" w:asciiTheme="minorEastAsia" w:hAnsiTheme="minorEastAsia" w:cstheme="minorEastAsia"/>
+          <w:sz w:val="28"/>
+          <w:szCs w:val="28"/>
+        </w:rPr>
+        <w:t xml:space="preserve">: </w:t>
+      </w:r>
+      <w:r>
+        <w:rPr>
+          <w:rFonts w:asciiTheme="minorEastAsia" w:hAnsiTheme="minorEastAsia" w:cstheme="minorEastAsia"/>
+          <w:sz w:val="28"/>
+          <w:szCs w:val="28"/>
+        </w:rPr>
+        <w:t>“</w:t>
+      </w:r>
+      <w:r>
+        <w:rPr>
+          <w:rFonts w:hint="eastAsia" w:asciiTheme="minorEastAsia" w:hAnsiTheme="minorEastAsia" w:cstheme="minorEastAsia"/>
+          <w:sz w:val="28"/>
+          <w:szCs w:val="28"/>
+          <w:lang w:val="en-US" w:eastAsia="zh-CN"/>
+        </w:rPr>
+        <w:t>...</w:t>
+      </w:r>
+      <w:r>
+        <w:rPr>
+          <w:rFonts w:asciiTheme="minorEastAsia" w:hAnsiTheme="minorEastAsia" w:cstheme="minorEastAsia"/>
+          <w:sz w:val="28"/>
+          <w:szCs w:val="28"/>
+        </w:rPr>
+        <w:t>”</w:t>
+      </w:r>
+    </w:p>
+    <w:p>
+      <w:pPr>
+        <w:ind w:left="420"/>
+        <w:rPr>
+          <w:rFonts w:hint="eastAsia" w:asciiTheme="minorEastAsia" w:hAnsiTheme="minorEastAsia" w:cstheme="minorEastAsia"/>
+          <w:sz w:val="28"/>
+          <w:szCs w:val="28"/>
+        </w:rPr>
+      </w:pPr>
+      <w:r>
+        <w:rPr>
+          <w:rFonts w:hint="eastAsia" w:asciiTheme="minorEastAsia" w:hAnsiTheme="minorEastAsia" w:cstheme="minorEastAsia"/>
+          <w:sz w:val="28"/>
+          <w:szCs w:val="28"/>
+        </w:rPr>
+        <w:t>}</w:t>
+      </w:r>
+      <w:bookmarkStart w:id="0" w:name="_GoBack"/>
+      <w:bookmarkEnd w:id="0"/>
+    </w:p>
+    <w:p>
+      <w:pPr>
+        <w:pStyle w:val="3"/>
+        <w:numPr>
+          <w:ilvl w:val="0"/>
+          <w:numId w:val="14"/>
+        </w:numPr>
+      </w:pPr>
+      <w:r>
+        <w:rPr>
+          <w:rFonts w:hint="eastAsia"/>
+        </w:rPr>
+        <w:t>投币规则</w:t>
+      </w:r>
+    </w:p>
+    <w:p>
+      <w:pPr>
+        <w:pStyle w:val="4"/>
+        <w:numPr>
+          <w:ilvl w:val="0"/>
+          <w:numId w:val="0"/>
+        </w:numPr>
+        <w:ind w:left="360" w:leftChars="0"/>
+      </w:pPr>
+      <w:r>
+        <w:rPr>
+          <w:rFonts w:hint="eastAsia"/>
+          <w:lang w:val="en-US" w:eastAsia="zh-CN"/>
+        </w:rPr>
+        <w:t>3.1</w:t>
+      </w:r>
+      <w:r>
+        <w:rPr>
+          <w:rFonts w:hint="eastAsia"/>
+        </w:rPr>
+        <w:t>查询投币规则</w:t>
+      </w:r>
+    </w:p>
+    <w:p>
+      <w:pPr>
+        <w:rPr>
+          <w:rFonts w:asciiTheme="minorEastAsia" w:hAnsiTheme="minorEastAsia" w:cstheme="minorEastAsia"/>
+          <w:sz w:val="28"/>
+          <w:szCs w:val="28"/>
+        </w:rPr>
+      </w:pPr>
+      <w:r>
+        <w:rPr>
+          <w:rFonts w:hint="eastAsia" w:asciiTheme="minorEastAsia" w:hAnsiTheme="minorEastAsia" w:cstheme="minorEastAsia"/>
+          <w:b/>
+          <w:bCs/>
+          <w:sz w:val="28"/>
+          <w:szCs w:val="28"/>
+        </w:rPr>
+        <w:t>页面地址：</w:t>
+      </w:r>
+      <w:r>
+        <w:rPr>
+          <w:rFonts w:hint="eastAsia" w:asciiTheme="minorEastAsia" w:hAnsiTheme="minorEastAsia" w:cstheme="minorEastAsia"/>
+          <w:sz w:val="28"/>
+          <w:szCs w:val="28"/>
+        </w:rPr>
+        <w:t>/XCCloud/PushRule?action=</w:t>
+      </w:r>
+      <w:r>
+        <w:rPr>
+          <w:rFonts w:hint="eastAsia" w:ascii="新宋体" w:hAnsi="新宋体" w:eastAsia="宋体" w:cs="新宋体"/>
+          <w:color w:val="000000"/>
+          <w:kern w:val="0"/>
+          <w:sz w:val="19"/>
+          <w:szCs w:val="19"/>
+        </w:rPr>
+        <w:t>QueryPushRule</w:t>
+      </w:r>
+    </w:p>
+    <w:p>
+      <w:pPr>
+        <w:rPr>
+          <w:rFonts w:asciiTheme="minorEastAsia" w:hAnsiTheme="minorEastAsia" w:cstheme="minorEastAsia"/>
+          <w:sz w:val="28"/>
+          <w:szCs w:val="28"/>
+        </w:rPr>
+      </w:pPr>
+      <w:r>
+        <w:rPr>
+          <w:rFonts w:hint="eastAsia" w:asciiTheme="minorEastAsia" w:hAnsiTheme="minorEastAsia" w:cstheme="minorEastAsia"/>
+          <w:b/>
+          <w:bCs/>
+          <w:sz w:val="28"/>
+          <w:szCs w:val="28"/>
+        </w:rPr>
+        <w:t>输入参数</w:t>
+      </w:r>
+      <w:r>
+        <w:rPr>
+          <w:rFonts w:hint="eastAsia" w:asciiTheme="minorEastAsia" w:hAnsiTheme="minorEastAsia" w:cstheme="minorEastAsia"/>
+          <w:sz w:val="28"/>
+          <w:szCs w:val="28"/>
+        </w:rPr>
+        <w:t>：</w:t>
+      </w:r>
+    </w:p>
+    <w:tbl>
+      <w:tblPr>
+        <w:tblStyle w:val="12"/>
+        <w:tblW w:w="7097" w:type="dxa"/>
+        <w:tblInd w:w="0" w:type="dxa"/>
+        <w:tblBorders>
+          <w:top w:val="single" w:color="auto" w:sz="4" w:space="0"/>
+          <w:left w:val="single" w:color="auto" w:sz="4" w:space="0"/>
+          <w:bottom w:val="single" w:color="auto" w:sz="4" w:space="0"/>
+          <w:right w:val="single" w:color="auto" w:sz="4" w:space="0"/>
+          <w:insideH w:val="single" w:color="auto" w:sz="4" w:space="0"/>
+          <w:insideV w:val="single" w:color="auto" w:sz="4" w:space="0"/>
+        </w:tblBorders>
+        <w:tblLayout w:type="fixed"/>
+        <w:tblCellMar>
+          <w:top w:w="0" w:type="dxa"/>
+          <w:left w:w="108" w:type="dxa"/>
+          <w:bottom w:w="0" w:type="dxa"/>
+          <w:right w:w="108" w:type="dxa"/>
+        </w:tblCellMar>
+      </w:tblPr>
+      <w:tblGrid>
+        <w:gridCol w:w="816"/>
+        <w:gridCol w:w="1341"/>
+        <w:gridCol w:w="1920"/>
+        <w:gridCol w:w="3020"/>
+      </w:tblGrid>
+      <w:tr>
+        <w:tblPrEx>
+          <w:tblBorders>
+            <w:top w:val="single" w:color="auto" w:sz="4" w:space="0"/>
+            <w:left w:val="single" w:color="auto" w:sz="4" w:space="0"/>
+            <w:bottom w:val="single" w:color="auto" w:sz="4" w:space="0"/>
+            <w:right w:val="single" w:color="auto" w:sz="4" w:space="0"/>
+            <w:insideH w:val="single" w:color="auto" w:sz="4" w:space="0"/>
+            <w:insideV w:val="single" w:color="auto" w:sz="4" w:space="0"/>
+          </w:tblBorders>
+          <w:tblLayout w:type="fixed"/>
+          <w:tblCellMar>
+            <w:top w:w="0" w:type="dxa"/>
+            <w:left w:w="108" w:type="dxa"/>
+            <w:bottom w:w="0" w:type="dxa"/>
+            <w:right w:w="108" w:type="dxa"/>
+          </w:tblCellMar>
+        </w:tblPrEx>
+        <w:tc>
+          <w:tcPr>
+            <w:tcW w:w="816" w:type="dxa"/>
+          </w:tcPr>
+          <w:p>
+            <w:pPr>
+              <w:rPr>
+                <w:rFonts w:asciiTheme="minorEastAsia" w:hAnsiTheme="minorEastAsia" w:cstheme="minorEastAsia"/>
+                <w:szCs w:val="21"/>
+              </w:rPr>
+            </w:pPr>
+            <w:r>
+              <w:rPr>
+                <w:rFonts w:hint="eastAsia" w:asciiTheme="minorEastAsia" w:hAnsiTheme="minorEastAsia" w:cstheme="minorEastAsia"/>
+                <w:szCs w:val="21"/>
+              </w:rPr>
+              <w:t>序号</w:t>
+            </w:r>
+          </w:p>
+        </w:tc>
+        <w:tc>
+          <w:tcPr>
+            <w:tcW w:w="1341" w:type="dxa"/>
+          </w:tcPr>
+          <w:p>
+            <w:pPr>
+              <w:rPr>
+                <w:rFonts w:asciiTheme="minorEastAsia" w:hAnsiTheme="minorEastAsia" w:cstheme="minorEastAsia"/>
+                <w:szCs w:val="21"/>
+              </w:rPr>
+            </w:pPr>
+            <w:r>
+              <w:rPr>
+                <w:rFonts w:hint="eastAsia" w:asciiTheme="minorEastAsia" w:hAnsiTheme="minorEastAsia" w:cstheme="minorEastAsia"/>
+                <w:szCs w:val="21"/>
+              </w:rPr>
+              <w:t>参数名称</w:t>
+            </w:r>
+          </w:p>
+        </w:tc>
+        <w:tc>
+          <w:tcPr>
+            <w:tcW w:w="1920" w:type="dxa"/>
+          </w:tcPr>
+          <w:p>
+            <w:pPr>
+              <w:rPr>
+                <w:rFonts w:asciiTheme="minorEastAsia" w:hAnsiTheme="minorEastAsia" w:cstheme="minorEastAsia"/>
+                <w:szCs w:val="21"/>
+              </w:rPr>
+            </w:pPr>
+            <w:r>
+              <w:rPr>
+                <w:rFonts w:hint="eastAsia" w:asciiTheme="minorEastAsia" w:hAnsiTheme="minorEastAsia" w:cstheme="minorEastAsia"/>
+                <w:szCs w:val="21"/>
+              </w:rPr>
+              <w:t>说明</w:t>
+            </w:r>
+          </w:p>
+        </w:tc>
+        <w:tc>
+          <w:tcPr>
+            <w:tcW w:w="3020" w:type="dxa"/>
+          </w:tcPr>
+          <w:p>
+            <w:pPr>
+              <w:rPr>
+                <w:rFonts w:asciiTheme="minorEastAsia" w:hAnsiTheme="minorEastAsia" w:cstheme="minorEastAsia"/>
+                <w:szCs w:val="21"/>
+              </w:rPr>
+            </w:pPr>
+            <w:r>
+              <w:rPr>
+                <w:rFonts w:hint="eastAsia" w:asciiTheme="minorEastAsia" w:hAnsiTheme="minorEastAsia" w:cstheme="minorEastAsia"/>
+                <w:szCs w:val="21"/>
+              </w:rPr>
+              <w:t>备注</w:t>
+            </w:r>
+          </w:p>
+        </w:tc>
+      </w:tr>
+      <w:tr>
+        <w:tblPrEx>
+          <w:tblBorders>
+            <w:top w:val="single" w:color="auto" w:sz="4" w:space="0"/>
+            <w:left w:val="single" w:color="auto" w:sz="4" w:space="0"/>
+            <w:bottom w:val="single" w:color="auto" w:sz="4" w:space="0"/>
+            <w:right w:val="single" w:color="auto" w:sz="4" w:space="0"/>
+            <w:insideH w:val="single" w:color="auto" w:sz="4" w:space="0"/>
+            <w:insideV w:val="single" w:color="auto" w:sz="4" w:space="0"/>
+          </w:tblBorders>
+          <w:tblLayout w:type="fixed"/>
+          <w:tblCellMar>
+            <w:top w:w="0" w:type="dxa"/>
+            <w:left w:w="108" w:type="dxa"/>
+            <w:bottom w:w="0" w:type="dxa"/>
+            <w:right w:w="108" w:type="dxa"/>
+          </w:tblCellMar>
+        </w:tblPrEx>
+        <w:tc>
+          <w:tcPr>
+            <w:tcW w:w="816" w:type="dxa"/>
+          </w:tcPr>
+          <w:p>
+            <w:pPr>
+              <w:rPr>
                 <w:rFonts w:asciiTheme="minorEastAsia" w:hAnsiTheme="minorEastAsia" w:cstheme="minorEastAsia"/>
                 <w:szCs w:val="21"/>
               </w:rPr>
@@ -34816,8 +35974,6 @@
         </w:rPr>
         <w:t>添加送局规则</w:t>
       </w:r>
-      <w:bookmarkStart w:id="0" w:name="_GoBack"/>
-      <w:bookmarkEnd w:id="0"/>
     </w:p>
     <w:p>
       <w:pPr>
